--- a/tables/stress-growth supplementary.docx
+++ b/tables/stress-growth supplementary.docx
@@ -346,6 +346,7 @@
               <w:rPr>
                 <w:sz w:val="12"/>
                 <w:szCs w:val="12"/>
+                <w:vertAlign w:val="superscript"/>
               </w:rPr>
             </w:pPr>
             <w:r>
@@ -355,8 +356,29 @@
                 <w:sz w:val="12"/>
                 <w:szCs w:val="12"/>
               </w:rPr>
-              <w:t>Fully adjusted</w:t>
-            </w:r>
+              <w:t xml:space="preserve">Fully </w:t>
+            </w:r>
+            <w:proofErr w:type="spellStart"/>
+            <w:r>
+              <w:rPr>
+                <w:rFonts w:ascii="Arial" w:eastAsia="Arial" w:hAnsi="Arial" w:cs="Arial"/>
+                <w:color w:val="000000"/>
+                <w:sz w:val="12"/>
+                <w:szCs w:val="12"/>
+              </w:rPr>
+              <w:t>adjusted</w:t>
+            </w:r>
+            <w:r>
+              <w:rPr>
+                <w:rFonts w:ascii="Arial" w:eastAsia="Arial" w:hAnsi="Arial" w:cs="Arial"/>
+                <w:color w:val="000000"/>
+                <w:sz w:val="12"/>
+                <w:szCs w:val="12"/>
+                <w:vertAlign w:val="superscript"/>
+              </w:rPr>
+              <w:t>a</w:t>
+            </w:r>
+            <w:proofErr w:type="spellEnd"/>
           </w:p>
         </w:tc>
       </w:tr>
@@ -650,17 +672,39 @@
               <w:rPr>
                 <w:sz w:val="12"/>
                 <w:szCs w:val="12"/>
-              </w:rPr>
-            </w:pPr>
-            <w:r>
-              <w:rPr>
-                <w:rFonts w:ascii="Arial" w:eastAsia="Arial" w:hAnsi="Arial" w:cs="Arial"/>
-                <w:color w:val="111111"/>
-                <w:sz w:val="12"/>
-                <w:szCs w:val="12"/>
-              </w:rPr>
-              <w:t>P-value</w:t>
-            </w:r>
+                <w:vertAlign w:val="superscript"/>
+              </w:rPr>
+            </w:pPr>
+            <w:r>
+              <w:rPr>
+                <w:rFonts w:ascii="Arial" w:eastAsia="Arial" w:hAnsi="Arial" w:cs="Arial"/>
+                <w:color w:val="111111"/>
+                <w:sz w:val="12"/>
+                <w:szCs w:val="12"/>
+              </w:rPr>
+              <w:t>P-</w:t>
+            </w:r>
+            <w:proofErr w:type="spellStart"/>
+            <w:r>
+              <w:rPr>
+                <w:rFonts w:ascii="Arial" w:eastAsia="Arial" w:hAnsi="Arial" w:cs="Arial"/>
+                <w:color w:val="111111"/>
+                <w:sz w:val="12"/>
+                <w:szCs w:val="12"/>
+              </w:rPr>
+              <w:t>value</w:t>
+            </w:r>
+            <w:r>
+              <w:rPr>
+                <w:rFonts w:ascii="Arial" w:eastAsia="Arial" w:hAnsi="Arial" w:cs="Arial"/>
+                <w:color w:val="111111"/>
+                <w:sz w:val="12"/>
+                <w:szCs w:val="12"/>
+                <w:vertAlign w:val="superscript"/>
+              </w:rPr>
+              <w:t>b</w:t>
+            </w:r>
+            <w:proofErr w:type="spellEnd"/>
           </w:p>
         </w:tc>
         <w:tc>
@@ -798,17 +842,39 @@
               <w:rPr>
                 <w:sz w:val="12"/>
                 <w:szCs w:val="12"/>
-              </w:rPr>
-            </w:pPr>
-            <w:r>
-              <w:rPr>
-                <w:rFonts w:ascii="Arial" w:eastAsia="Arial" w:hAnsi="Arial" w:cs="Arial"/>
-                <w:color w:val="111111"/>
-                <w:sz w:val="12"/>
-                <w:szCs w:val="12"/>
-              </w:rPr>
-              <w:t>P-value</w:t>
-            </w:r>
+                <w:vertAlign w:val="superscript"/>
+              </w:rPr>
+            </w:pPr>
+            <w:r>
+              <w:rPr>
+                <w:rFonts w:ascii="Arial" w:eastAsia="Arial" w:hAnsi="Arial" w:cs="Arial"/>
+                <w:color w:val="111111"/>
+                <w:sz w:val="12"/>
+                <w:szCs w:val="12"/>
+              </w:rPr>
+              <w:t>P-</w:t>
+            </w:r>
+            <w:proofErr w:type="spellStart"/>
+            <w:r>
+              <w:rPr>
+                <w:rFonts w:ascii="Arial" w:eastAsia="Arial" w:hAnsi="Arial" w:cs="Arial"/>
+                <w:color w:val="111111"/>
+                <w:sz w:val="12"/>
+                <w:szCs w:val="12"/>
+              </w:rPr>
+              <w:t>value</w:t>
+            </w:r>
+            <w:r>
+              <w:rPr>
+                <w:rFonts w:ascii="Arial" w:eastAsia="Arial" w:hAnsi="Arial" w:cs="Arial"/>
+                <w:color w:val="111111"/>
+                <w:sz w:val="12"/>
+                <w:szCs w:val="12"/>
+                <w:vertAlign w:val="superscript"/>
+              </w:rPr>
+              <w:t>b</w:t>
+            </w:r>
+            <w:proofErr w:type="spellEnd"/>
           </w:p>
         </w:tc>
       </w:tr>
@@ -1917,7 +1983,7 @@
                 <w:sz w:val="12"/>
                 <w:szCs w:val="12"/>
               </w:rPr>
-              <w:t>-1.85</w:t>
+              <w:t>-1.8</w:t>
             </w:r>
           </w:p>
         </w:tc>
@@ -1950,7 +2016,7 @@
                 <w:sz w:val="12"/>
                 <w:szCs w:val="12"/>
               </w:rPr>
-              <w:t>-1.8</w:t>
+              <w:t>-1.72</w:t>
             </w:r>
           </w:p>
         </w:tc>
@@ -1983,7 +2049,7 @@
                 <w:sz w:val="12"/>
                 <w:szCs w:val="12"/>
               </w:rPr>
-              <w:t>0.05 (-0.02, 0.13)</w:t>
+              <w:t>0.09 (-0.01, 0.18)</w:t>
             </w:r>
           </w:p>
         </w:tc>
@@ -2016,7 +2082,7 @@
                 <w:sz w:val="12"/>
                 <w:szCs w:val="12"/>
               </w:rPr>
-              <w:t>0.45</w:t>
+              <w:t>0.2</w:t>
             </w:r>
           </w:p>
         </w:tc>
@@ -3628,7 +3694,7 @@
                 <w:sz w:val="12"/>
                 <w:szCs w:val="12"/>
               </w:rPr>
-              <w:t>0.04</w:t>
+              <w:t>0.05</w:t>
             </w:r>
           </w:p>
         </w:tc>
@@ -3932,45 +3998,45 @@
                 <w:sz w:val="12"/>
                 <w:szCs w:val="12"/>
               </w:rPr>
+              <w:t>0.13</w:t>
+            </w:r>
+          </w:p>
+        </w:tc>
+        <w:tc>
+          <w:tcPr>
+            <w:tcW w:w="1080" w:type="dxa"/>
+            <w:shd w:val="clear" w:color="auto" w:fill="FFFFFF"/>
+            <w:tcMar>
+              <w:top w:w="0" w:type="dxa"/>
+              <w:left w:w="0" w:type="dxa"/>
+              <w:bottom w:w="0" w:type="dxa"/>
+              <w:right w:w="0" w:type="dxa"/>
+            </w:tcMar>
+            <w:vAlign w:val="center"/>
+          </w:tcPr>
+          <w:p>
+            <w:pPr>
+              <w:spacing w:before="40" w:after="40"/>
+              <w:ind w:left="100" w:right="100"/>
+              <w:jc w:val="center"/>
+              <w:rPr>
+                <w:sz w:val="12"/>
+                <w:szCs w:val="12"/>
+              </w:rPr>
+            </w:pPr>
+            <w:r>
+              <w:rPr>
+                <w:rFonts w:ascii="Arial" w:eastAsia="Arial" w:hAnsi="Arial" w:cs="Arial"/>
+                <w:color w:val="111111"/>
+                <w:sz w:val="12"/>
+                <w:szCs w:val="12"/>
+              </w:rPr>
               <w:t>0.14</w:t>
             </w:r>
           </w:p>
         </w:tc>
         <w:tc>
           <w:tcPr>
-            <w:tcW w:w="1080" w:type="dxa"/>
-            <w:shd w:val="clear" w:color="auto" w:fill="FFFFFF"/>
-            <w:tcMar>
-              <w:top w:w="0" w:type="dxa"/>
-              <w:left w:w="0" w:type="dxa"/>
-              <w:bottom w:w="0" w:type="dxa"/>
-              <w:right w:w="0" w:type="dxa"/>
-            </w:tcMar>
-            <w:vAlign w:val="center"/>
-          </w:tcPr>
-          <w:p>
-            <w:pPr>
-              <w:spacing w:before="40" w:after="40"/>
-              <w:ind w:left="100" w:right="100"/>
-              <w:jc w:val="center"/>
-              <w:rPr>
-                <w:sz w:val="12"/>
-                <w:szCs w:val="12"/>
-              </w:rPr>
-            </w:pPr>
-            <w:r>
-              <w:rPr>
-                <w:rFonts w:ascii="Arial" w:eastAsia="Arial" w:hAnsi="Arial" w:cs="Arial"/>
-                <w:color w:val="111111"/>
-                <w:sz w:val="12"/>
-                <w:szCs w:val="12"/>
-              </w:rPr>
-              <w:t>0.14</w:t>
-            </w:r>
-          </w:p>
-        </w:tc>
-        <w:tc>
-          <w:tcPr>
             <w:tcW w:w="1170" w:type="dxa"/>
             <w:shd w:val="clear" w:color="auto" w:fill="FFFFFF"/>
             <w:tcMar>
@@ -3998,7 +4064,7 @@
                 <w:sz w:val="12"/>
                 <w:szCs w:val="12"/>
               </w:rPr>
-              <w:t>0.01 (0, 0.01)</w:t>
+              <w:t>0 (0, 0.01)</w:t>
             </w:r>
           </w:p>
         </w:tc>
@@ -4031,7 +4097,7 @@
                 <w:sz w:val="12"/>
                 <w:szCs w:val="12"/>
               </w:rPr>
-              <w:t>0.1</w:t>
+              <w:t>0.24</w:t>
             </w:r>
           </w:p>
         </w:tc>
@@ -4335,7 +4401,7 @@
                 <w:sz w:val="12"/>
                 <w:szCs w:val="12"/>
               </w:rPr>
-              <w:t>-0.22</w:t>
+              <w:t>-0.23</w:t>
             </w:r>
           </w:p>
         </w:tc>
@@ -4368,7 +4434,7 @@
                 <w:sz w:val="12"/>
                 <w:szCs w:val="12"/>
               </w:rPr>
-              <w:t>-0.16</w:t>
+              <w:t>-0.18</w:t>
             </w:r>
           </w:p>
         </w:tc>
@@ -4401,7 +4467,7 @@
                 <w:sz w:val="12"/>
                 <w:szCs w:val="12"/>
               </w:rPr>
-              <w:t>0.06 (0.02, 0.1)</w:t>
+              <w:t>0.06 (0.01, 0.1)</w:t>
             </w:r>
           </w:p>
         </w:tc>
@@ -4434,7 +4500,7 @@
                 <w:sz w:val="12"/>
                 <w:szCs w:val="12"/>
               </w:rPr>
-              <w:t>0.03</w:t>
+              <w:t>0.05</w:t>
             </w:r>
           </w:p>
         </w:tc>
@@ -5141,7 +5207,7 @@
                 <w:sz w:val="12"/>
                 <w:szCs w:val="12"/>
               </w:rPr>
-              <w:t>-0.23</w:t>
+              <w:t>-0.24</w:t>
             </w:r>
           </w:p>
         </w:tc>
@@ -5174,7 +5240,7 @@
                 <w:sz w:val="12"/>
                 <w:szCs w:val="12"/>
               </w:rPr>
-              <w:t>-0.18</w:t>
+              <w:t>-0.2</w:t>
             </w:r>
           </w:p>
         </w:tc>
@@ -5207,7 +5273,7 @@
                 <w:sz w:val="12"/>
                 <w:szCs w:val="12"/>
               </w:rPr>
-              <w:t>0.05 (0, 0.1)</w:t>
+              <w:t>0.04 (-0.01, 0.09)</w:t>
             </w:r>
           </w:p>
         </w:tc>
@@ -5240,7 +5306,7 @@
                 <w:sz w:val="12"/>
                 <w:szCs w:val="12"/>
               </w:rPr>
-              <w:t>0.04</w:t>
+              <w:t>0.13</w:t>
             </w:r>
           </w:p>
         </w:tc>
@@ -6645,7 +6711,7 @@
                 <w:sz w:val="12"/>
                 <w:szCs w:val="12"/>
               </w:rPr>
-              <w:t>-1.84</w:t>
+              <w:t>-1.79</w:t>
             </w:r>
           </w:p>
         </w:tc>
@@ -6678,7 +6744,7 @@
                 <w:sz w:val="12"/>
                 <w:szCs w:val="12"/>
               </w:rPr>
-              <w:t>-1.86</w:t>
+              <w:t>-1.78</w:t>
             </w:r>
           </w:p>
         </w:tc>
@@ -6711,7 +6777,7 @@
                 <w:sz w:val="12"/>
                 <w:szCs w:val="12"/>
               </w:rPr>
-              <w:t>-0.02 (-0.11, 0.06)</w:t>
+              <w:t>0.01 (-0.08, 0.1)</w:t>
             </w:r>
           </w:p>
         </w:tc>
@@ -6744,7 +6810,7 @@
                 <w:sz w:val="12"/>
                 <w:szCs w:val="12"/>
               </w:rPr>
-              <w:t>0.64</w:t>
+              <w:t>0.85</w:t>
             </w:r>
           </w:p>
         </w:tc>
@@ -8356,7 +8422,7 @@
                 <w:sz w:val="12"/>
                 <w:szCs w:val="12"/>
               </w:rPr>
-              <w:t>0.09</w:t>
+              <w:t>0.12</w:t>
             </w:r>
           </w:p>
         </w:tc>
@@ -8759,7 +8825,7 @@
                 <w:sz w:val="12"/>
                 <w:szCs w:val="12"/>
               </w:rPr>
-              <w:t>0.08</w:t>
+              <w:t>0.24</w:t>
             </w:r>
           </w:p>
         </w:tc>
@@ -9063,7 +9129,7 @@
                 <w:sz w:val="12"/>
                 <w:szCs w:val="12"/>
               </w:rPr>
-              <w:t>-0.24</w:t>
+              <w:t>-0.25</w:t>
             </w:r>
           </w:p>
         </w:tc>
@@ -9096,7 +9162,7 @@
                 <w:sz w:val="12"/>
                 <w:szCs w:val="12"/>
               </w:rPr>
-              <w:t>-0.21</w:t>
+              <w:t>-0.22</w:t>
             </w:r>
           </w:p>
         </w:tc>
@@ -9129,7 +9195,7 @@
                 <w:sz w:val="12"/>
                 <w:szCs w:val="12"/>
               </w:rPr>
-              <w:t>0.03 (-0.06, 0.12)</w:t>
+              <w:t>0.02 (-0.07, 0.11)</w:t>
             </w:r>
           </w:p>
         </w:tc>
@@ -9162,7 +9228,7 @@
                 <w:sz w:val="12"/>
                 <w:szCs w:val="12"/>
               </w:rPr>
-              <w:t>0.59</w:t>
+              <w:t>0.66</w:t>
             </w:r>
           </w:p>
         </w:tc>
@@ -9869,7 +9935,7 @@
                 <w:sz w:val="12"/>
                 <w:szCs w:val="12"/>
               </w:rPr>
-              <w:t>-0.23</w:t>
+              <w:t>-0.26</w:t>
             </w:r>
           </w:p>
         </w:tc>
@@ -9902,7 +9968,7 @@
                 <w:sz w:val="12"/>
                 <w:szCs w:val="12"/>
               </w:rPr>
-              <w:t>-0.14</w:t>
+              <w:t>-0.19</w:t>
             </w:r>
           </w:p>
         </w:tc>
@@ -9935,7 +10001,7 @@
                 <w:sz w:val="12"/>
                 <w:szCs w:val="12"/>
               </w:rPr>
-              <w:t>0.09 (0.03, 0.14)</w:t>
+              <w:t>0.07 (0.01, 0.12)</w:t>
             </w:r>
           </w:p>
         </w:tc>
@@ -9968,7 +10034,7 @@
                 <w:sz w:val="12"/>
                 <w:szCs w:val="12"/>
               </w:rPr>
-              <w:t>0.01</w:t>
+              <w:t>0.06</w:t>
             </w:r>
           </w:p>
         </w:tc>
@@ -11384,7 +11450,7 @@
                 <w:sz w:val="12"/>
                 <w:szCs w:val="12"/>
               </w:rPr>
-              <w:t>-1.85</w:t>
+              <w:t>-1.8</w:t>
             </w:r>
           </w:p>
         </w:tc>
@@ -11417,7 +11483,7 @@
                 <w:sz w:val="12"/>
                 <w:szCs w:val="12"/>
               </w:rPr>
-              <w:t>-1.79</w:t>
+              <w:t>-1.72</w:t>
             </w:r>
           </w:p>
         </w:tc>
@@ -11450,7 +11516,7 @@
                 <w:sz w:val="12"/>
                 <w:szCs w:val="12"/>
               </w:rPr>
-              <w:t>0.06 (-0.04, 0.16)</w:t>
+              <w:t>0.08 (-0.02, 0.19)</w:t>
             </w:r>
           </w:p>
         </w:tc>
@@ -11483,7 +11549,7 @@
                 <w:sz w:val="12"/>
                 <w:szCs w:val="12"/>
               </w:rPr>
-              <w:t>0.45</w:t>
+              <w:t>0.2</w:t>
             </w:r>
           </w:p>
         </w:tc>
@@ -13095,7 +13161,7 @@
                 <w:sz w:val="12"/>
                 <w:szCs w:val="12"/>
               </w:rPr>
-              <w:t>0.05</w:t>
+              <w:t>0.06</w:t>
             </w:r>
           </w:p>
         </w:tc>
@@ -13399,7 +13465,7 @@
                 <w:sz w:val="12"/>
                 <w:szCs w:val="12"/>
               </w:rPr>
-              <w:t>0.14</w:t>
+              <w:t>0.13</w:t>
             </w:r>
           </w:p>
         </w:tc>
@@ -13432,7 +13498,7 @@
                 <w:sz w:val="12"/>
                 <w:szCs w:val="12"/>
               </w:rPr>
-              <w:t>0.14</w:t>
+              <w:t>0.13</w:t>
             </w:r>
           </w:p>
         </w:tc>
@@ -13465,7 +13531,7 @@
                 <w:sz w:val="12"/>
                 <w:szCs w:val="12"/>
               </w:rPr>
-              <w:t>0 (0, 0.01)</w:t>
+              <w:t>0 (-0.01, 0.01)</w:t>
             </w:r>
           </w:p>
         </w:tc>
@@ -13498,7 +13564,7 @@
                 <w:sz w:val="12"/>
                 <w:szCs w:val="12"/>
               </w:rPr>
-              <w:t>0.24</w:t>
+              <w:t>0.49</w:t>
             </w:r>
           </w:p>
         </w:tc>
@@ -13803,7 +13869,7 @@
                 <w:sz w:val="12"/>
                 <w:szCs w:val="12"/>
               </w:rPr>
-              <w:t>-0.23</w:t>
+              <w:t>-0.24</w:t>
             </w:r>
           </w:p>
         </w:tc>
@@ -13836,7 +13902,7 @@
                 <w:sz w:val="12"/>
                 <w:szCs w:val="12"/>
               </w:rPr>
-              <w:t>-0.19</w:t>
+              <w:t>-0.2</w:t>
             </w:r>
           </w:p>
         </w:tc>
@@ -13869,7 +13935,7 @@
                 <w:sz w:val="12"/>
                 <w:szCs w:val="12"/>
               </w:rPr>
-              <w:t>0.05 (0, 0.09)</w:t>
+              <w:t>0.04 (0, 0.09)</w:t>
             </w:r>
           </w:p>
         </w:tc>
@@ -13902,7 +13968,7 @@
                 <w:sz w:val="12"/>
                 <w:szCs w:val="12"/>
               </w:rPr>
-              <w:t>0.07</w:t>
+              <w:t>0.13</w:t>
             </w:r>
           </w:p>
         </w:tc>
@@ -14609,7 +14675,7 @@
                 <w:sz w:val="12"/>
                 <w:szCs w:val="12"/>
               </w:rPr>
-              <w:t>-0.25</w:t>
+              <w:t>-0.26</w:t>
             </w:r>
           </w:p>
         </w:tc>
@@ -14642,7 +14708,7 @@
                 <w:sz w:val="12"/>
                 <w:szCs w:val="12"/>
               </w:rPr>
-              <w:t>-0.11</w:t>
+              <w:t>-0.16</w:t>
             </w:r>
           </w:p>
         </w:tc>
@@ -14675,7 +14741,7 @@
                 <w:sz w:val="12"/>
                 <w:szCs w:val="12"/>
               </w:rPr>
-              <w:t>0.13 (0.03, 0.23)</w:t>
+              <w:t>0.1 (0.01, 0.2)</w:t>
             </w:r>
           </w:p>
         </w:tc>
@@ -14708,7 +14774,7 @@
                 <w:sz w:val="12"/>
                 <w:szCs w:val="12"/>
               </w:rPr>
-              <w:t>0.01</w:t>
+              <w:t>0.06</w:t>
             </w:r>
           </w:p>
         </w:tc>
@@ -16113,7 +16179,7 @@
                 <w:sz w:val="12"/>
                 <w:szCs w:val="12"/>
               </w:rPr>
-              <w:t>-1.85</w:t>
+              <w:t>-1.8</w:t>
             </w:r>
           </w:p>
         </w:tc>
@@ -16146,7 +16212,7 @@
                 <w:sz w:val="12"/>
                 <w:szCs w:val="12"/>
               </w:rPr>
-              <w:t>-1.81</w:t>
+              <w:t>-1.73</w:t>
             </w:r>
           </w:p>
         </w:tc>
@@ -16179,7 +16245,7 @@
                 <w:sz w:val="12"/>
                 <w:szCs w:val="12"/>
               </w:rPr>
-              <w:t>0.04 (-0.06, 0.15)</w:t>
+              <w:t>0.07 (-0.04, 0.17)</w:t>
             </w:r>
           </w:p>
         </w:tc>
@@ -16212,7 +16278,7 @@
                 <w:sz w:val="12"/>
                 <w:szCs w:val="12"/>
               </w:rPr>
-              <w:t>0.52</w:t>
+              <w:t>0.28</w:t>
             </w:r>
           </w:p>
         </w:tc>
@@ -17824,7 +17890,7 @@
                 <w:sz w:val="12"/>
                 <w:szCs w:val="12"/>
               </w:rPr>
-              <w:t>0.17</w:t>
+              <w:t>0.22</w:t>
             </w:r>
           </w:p>
         </w:tc>
@@ -18194,7 +18260,7 @@
                 <w:sz w:val="12"/>
                 <w:szCs w:val="12"/>
               </w:rPr>
-              <w:t>0.01 (0, 0.02)</w:t>
+              <w:t>0.01 (0, 0.01)</w:t>
             </w:r>
           </w:p>
         </w:tc>
@@ -18227,7 +18293,7 @@
                 <w:sz w:val="12"/>
                 <w:szCs w:val="12"/>
               </w:rPr>
-              <w:t>0.1</w:t>
+              <w:t>0.24</w:t>
             </w:r>
           </w:p>
         </w:tc>
@@ -18531,7 +18597,7 @@
                 <w:sz w:val="12"/>
                 <w:szCs w:val="12"/>
               </w:rPr>
-              <w:t>-0.23</w:t>
+              <w:t>-0.24</w:t>
             </w:r>
           </w:p>
         </w:tc>
@@ -18564,7 +18630,7 @@
                 <w:sz w:val="12"/>
                 <w:szCs w:val="12"/>
               </w:rPr>
-              <w:t>-0.19</w:t>
+              <w:t>-0.21</w:t>
             </w:r>
           </w:p>
         </w:tc>
@@ -18597,7 +18663,7 @@
                 <w:sz w:val="12"/>
                 <w:szCs w:val="12"/>
               </w:rPr>
-              <w:t>0.04 (-0.01, 0.08)</w:t>
+              <w:t>0.03 (-0.02, 0.08)</w:t>
             </w:r>
           </w:p>
         </w:tc>
@@ -18630,7 +18696,7 @@
                 <w:sz w:val="12"/>
                 <w:szCs w:val="12"/>
               </w:rPr>
-              <w:t>0.18</w:t>
+              <w:t>0.32</w:t>
             </w:r>
           </w:p>
         </w:tc>
@@ -19337,7 +19403,7 @@
                 <w:sz w:val="12"/>
                 <w:szCs w:val="12"/>
               </w:rPr>
-              <w:t>-0.24</w:t>
+              <w:t>-0.27</w:t>
             </w:r>
           </w:p>
         </w:tc>
@@ -19370,7 +19436,7 @@
                 <w:sz w:val="12"/>
                 <w:szCs w:val="12"/>
               </w:rPr>
-              <w:t>-0.15</w:t>
+              <w:t>-0.2</w:t>
             </w:r>
           </w:p>
         </w:tc>
@@ -19403,7 +19469,7 @@
                 <w:sz w:val="12"/>
                 <w:szCs w:val="12"/>
               </w:rPr>
-              <w:t>0.09 (0.02, 0.17)</w:t>
+              <w:t>0.07 (0, 0.14)</w:t>
             </w:r>
           </w:p>
         </w:tc>
@@ -19436,7 +19502,7 @@
                 <w:sz w:val="12"/>
                 <w:szCs w:val="12"/>
               </w:rPr>
-              <w:t>0.02</w:t>
+              <w:t>0.08</w:t>
             </w:r>
           </w:p>
         </w:tc>
@@ -20852,7 +20918,7 @@
                 <w:sz w:val="12"/>
                 <w:szCs w:val="12"/>
               </w:rPr>
-              <w:t>-1.85</w:t>
+              <w:t>-1.8</w:t>
             </w:r>
           </w:p>
         </w:tc>
@@ -20885,7 +20951,7 @@
                 <w:sz w:val="12"/>
                 <w:szCs w:val="12"/>
               </w:rPr>
-              <w:t>-1.79</w:t>
+              <w:t>-1.71</w:t>
             </w:r>
           </w:p>
         </w:tc>
@@ -20918,7 +20984,7 @@
                 <w:sz w:val="12"/>
                 <w:szCs w:val="12"/>
               </w:rPr>
-              <w:t>0.06 (-0.05, 0.17)</w:t>
+              <w:t>0.09 (-0.02, 0.2)</w:t>
             </w:r>
           </w:p>
         </w:tc>
@@ -20951,7 +21017,7 @@
                 <w:sz w:val="12"/>
                 <w:szCs w:val="12"/>
               </w:rPr>
-              <w:t>0.45</w:t>
+              <w:t>0.2</w:t>
             </w:r>
           </w:p>
         </w:tc>
@@ -22563,7 +22629,7 @@
                 <w:sz w:val="12"/>
                 <w:szCs w:val="12"/>
               </w:rPr>
-              <w:t>0.04</w:t>
+              <w:t>0.05</w:t>
             </w:r>
           </w:p>
         </w:tc>
@@ -22966,7 +23032,7 @@
                 <w:sz w:val="12"/>
                 <w:szCs w:val="12"/>
               </w:rPr>
-              <w:t>0.08</w:t>
+              <w:t>0.24</w:t>
             </w:r>
           </w:p>
         </w:tc>
@@ -23039,7 +23105,7 @@
                 <w:sz w:val="12"/>
                 <w:szCs w:val="12"/>
               </w:rPr>
-              <w:t>Change in WAZ from Year 1 to Year 2</w:t>
+              <w:t>Change in child WAZ from Year 1 to Year 2</w:t>
             </w:r>
           </w:p>
         </w:tc>
@@ -23270,7 +23336,7 @@
                 <w:sz w:val="12"/>
                 <w:szCs w:val="12"/>
               </w:rPr>
-              <w:t>-0.24</w:t>
+              <w:t>-0.25</w:t>
             </w:r>
           </w:p>
         </w:tc>
@@ -23303,7 +23369,7 @@
                 <w:sz w:val="12"/>
                 <w:szCs w:val="12"/>
               </w:rPr>
-              <w:t>-0.18</w:t>
+              <w:t>-0.19</w:t>
             </w:r>
           </w:p>
         </w:tc>
@@ -23336,7 +23402,7 @@
                 <w:sz w:val="12"/>
                 <w:szCs w:val="12"/>
               </w:rPr>
-              <w:t>0.06 (0.01, 0.11)</w:t>
+              <w:t>0.06 (0.01, 0.1)</w:t>
             </w:r>
           </w:p>
         </w:tc>
@@ -23369,7 +23435,7 @@
                 <w:sz w:val="12"/>
                 <w:szCs w:val="12"/>
               </w:rPr>
-              <w:t>0.03</w:t>
+              <w:t>0.06</w:t>
             </w:r>
           </w:p>
         </w:tc>
@@ -24103,7 +24169,7 @@
                 <w:sz w:val="12"/>
                 <w:szCs w:val="12"/>
               </w:rPr>
-              <w:t>-0.23</w:t>
+              <w:t>-0.26</w:t>
             </w:r>
           </w:p>
         </w:tc>
@@ -24139,7 +24205,7 @@
                 <w:sz w:val="12"/>
                 <w:szCs w:val="12"/>
               </w:rPr>
-              <w:t>-0.15</w:t>
+              <w:t>-0.2</w:t>
             </w:r>
           </w:p>
         </w:tc>
@@ -24175,7 +24241,7 @@
                 <w:sz w:val="12"/>
                 <w:szCs w:val="12"/>
               </w:rPr>
-              <w:t>0.08 (0.03, 0.14)</w:t>
+              <w:t>0.06 (0, 0.12)</w:t>
             </w:r>
           </w:p>
         </w:tc>
@@ -24211,12 +24277,291 @@
                 <w:sz w:val="12"/>
                 <w:szCs w:val="12"/>
               </w:rPr>
-              <w:t>0.01</w:t>
+              <w:t>0.06</w:t>
             </w:r>
           </w:p>
         </w:tc>
       </w:tr>
     </w:tbl>
+    <w:p>
+      <w:pPr>
+        <w:autoSpaceDE w:val="0"/>
+        <w:autoSpaceDN w:val="0"/>
+        <w:adjustRightInd w:val="0"/>
+        <w:rPr>
+          <w:rFonts w:ascii="Calibri" w:hAnsi="Calibri" w:cs="Calibri"/>
+          <w:sz w:val="22"/>
+          <w:szCs w:val="22"/>
+        </w:rPr>
+      </w:pPr>
+      <w:proofErr w:type="spellStart"/>
+      <w:r>
+        <w:rPr>
+          <w:rFonts w:ascii="Calibri" w:hAnsi="Calibri" w:cs="Calibri"/>
+          <w:sz w:val="22"/>
+          <w:szCs w:val="22"/>
+          <w:vertAlign w:val="superscript"/>
+        </w:rPr>
+        <w:t>a</w:t>
+      </w:r>
+      <w:r>
+        <w:rPr>
+          <w:rFonts w:ascii="Calibri" w:hAnsi="Calibri" w:cs="Calibri"/>
+          <w:sz w:val="22"/>
+          <w:szCs w:val="22"/>
+        </w:rPr>
+        <w:t>Adjusted</w:t>
+      </w:r>
+      <w:proofErr w:type="spellEnd"/>
+      <w:r>
+        <w:rPr>
+          <w:rFonts w:ascii="Calibri" w:hAnsi="Calibri" w:cs="Calibri"/>
+          <w:sz w:val="22"/>
+          <w:szCs w:val="22"/>
+        </w:rPr>
+        <w:t xml:space="preserve"> for pre-specified covariates:</w:t>
+      </w:r>
+      <w:r>
+        <w:rPr>
+          <w:rFonts w:ascii="Calibri" w:hAnsi="Calibri" w:cs="Calibri"/>
+          <w:sz w:val="22"/>
+          <w:szCs w:val="22"/>
+        </w:rPr>
+        <w:t xml:space="preserve"> Child age, c</w:t>
+      </w:r>
+      <w:r>
+        <w:rPr>
+          <w:rFonts w:ascii="Calibri" w:hAnsi="Calibri" w:cs="Calibri"/>
+          <w:sz w:val="22"/>
+          <w:szCs w:val="22"/>
+        </w:rPr>
+        <w:t>hild sex, birth order, prior child length and weight measurements from Year 1,</w:t>
+      </w:r>
+      <w:r>
+        <w:rPr>
+          <w:rFonts w:ascii="Calibri" w:hAnsi="Calibri" w:cs="Calibri"/>
+          <w:b/>
+          <w:bCs/>
+          <w:sz w:val="22"/>
+          <w:szCs w:val="22"/>
+        </w:rPr>
+        <w:t xml:space="preserve"> </w:t>
+      </w:r>
+      <w:r>
+        <w:rPr>
+          <w:rFonts w:ascii="Calibri" w:hAnsi="Calibri" w:cs="Calibri"/>
+          <w:sz w:val="22"/>
+          <w:szCs w:val="22"/>
+        </w:rPr>
+        <w:t>season of measurement, time between anthropometry measurements (included in growth velocity and change in growth measurements between Year 1</w:t>
+      </w:r>
+      <w:r>
+        <w:rPr>
+          <w:rFonts w:ascii="Calibri" w:hAnsi="Calibri" w:cs="Calibri"/>
+          <w:sz w:val="22"/>
+          <w:szCs w:val="22"/>
+        </w:rPr>
+        <w:t xml:space="preserve"> </w:t>
+      </w:r>
+      <w:r>
+        <w:rPr>
+          <w:rFonts w:ascii="Calibri" w:hAnsi="Calibri" w:cs="Calibri"/>
+          <w:sz w:val="22"/>
+          <w:szCs w:val="22"/>
+        </w:rPr>
+        <w:t>and Year 2 outcomes only),</w:t>
+      </w:r>
+      <w:r>
+        <w:rPr>
+          <w:rFonts w:ascii="Calibri" w:hAnsi="Calibri" w:cs="Calibri"/>
+          <w:b/>
+          <w:bCs/>
+          <w:sz w:val="22"/>
+          <w:szCs w:val="22"/>
+        </w:rPr>
+        <w:t xml:space="preserve"> </w:t>
+      </w:r>
+      <w:r>
+        <w:rPr>
+          <w:rFonts w:ascii="Calibri" w:hAnsi="Calibri" w:cs="Calibri"/>
+          <w:sz w:val="22"/>
+          <w:szCs w:val="22"/>
+        </w:rPr>
+        <w:t>caregiver-reported diarrhea, mother’s age, mother’s height, mother’s education level, mother’s Center for</w:t>
+      </w:r>
+      <w:r>
+        <w:rPr>
+          <w:rFonts w:ascii="Calibri" w:hAnsi="Calibri" w:cs="Calibri"/>
+          <w:sz w:val="22"/>
+          <w:szCs w:val="22"/>
+        </w:rPr>
+        <w:t xml:space="preserve"> </w:t>
+      </w:r>
+      <w:r>
+        <w:rPr>
+          <w:rFonts w:ascii="Calibri" w:hAnsi="Calibri" w:cs="Calibri"/>
+          <w:sz w:val="22"/>
+          <w:szCs w:val="22"/>
+        </w:rPr>
+        <w:t>Epidemiologic Studies Depression Scale Revised (CESD-R) score, mother’s Perceived Stress Scale score, mother’s lifetime exposure to physical,</w:t>
+      </w:r>
+      <w:r>
+        <w:rPr>
+          <w:rFonts w:ascii="Calibri" w:hAnsi="Calibri" w:cs="Calibri"/>
+          <w:sz w:val="22"/>
+          <w:szCs w:val="22"/>
+        </w:rPr>
+        <w:t xml:space="preserve"> </w:t>
+      </w:r>
+      <w:r>
+        <w:rPr>
+          <w:rFonts w:ascii="Calibri" w:hAnsi="Calibri" w:cs="Calibri"/>
+          <w:sz w:val="22"/>
+          <w:szCs w:val="22"/>
+        </w:rPr>
+        <w:t>sexual, and emotional intimate partner violence, household food insecurity, number of children &lt;18 years in the household, number of</w:t>
+      </w:r>
+      <w:r>
+        <w:rPr>
+          <w:rFonts w:ascii="Calibri" w:hAnsi="Calibri" w:cs="Calibri"/>
+          <w:sz w:val="22"/>
+          <w:szCs w:val="22"/>
+        </w:rPr>
+        <w:t xml:space="preserve"> </w:t>
+      </w:r>
+      <w:r>
+        <w:rPr>
+          <w:rFonts w:ascii="Calibri" w:hAnsi="Calibri" w:cs="Calibri"/>
+          <w:sz w:val="22"/>
+          <w:szCs w:val="22"/>
+        </w:rPr>
+        <w:t>individuals living in the compound, distance in minutes to the primary water source, household floor materials, household wall materials,</w:t>
+      </w:r>
+      <w:r>
+        <w:rPr>
+          <w:rFonts w:ascii="Calibri" w:hAnsi="Calibri" w:cs="Calibri"/>
+          <w:sz w:val="22"/>
+          <w:szCs w:val="22"/>
+        </w:rPr>
+        <w:t xml:space="preserve"> </w:t>
+      </w:r>
+      <w:r>
+        <w:rPr>
+          <w:rFonts w:ascii="Calibri" w:hAnsi="Calibri" w:cs="Calibri"/>
+          <w:sz w:val="22"/>
+          <w:szCs w:val="22"/>
+        </w:rPr>
+        <w:t xml:space="preserve">household electricity, and household assets (wardrobe, </w:t>
+      </w:r>
+      <w:r>
+        <w:rPr>
+          <w:rFonts w:ascii="Calibri" w:hAnsi="Calibri" w:cs="Calibri"/>
+          <w:sz w:val="22"/>
+          <w:szCs w:val="22"/>
+        </w:rPr>
+        <w:lastRenderedPageBreak/>
+        <w:t xml:space="preserve">table, chair, clock, khat, </w:t>
+      </w:r>
+      <w:proofErr w:type="spellStart"/>
+      <w:r>
+        <w:rPr>
+          <w:rFonts w:ascii="Calibri" w:hAnsi="Calibri" w:cs="Calibri"/>
+          <w:sz w:val="22"/>
+          <w:szCs w:val="22"/>
+        </w:rPr>
+        <w:t>chouki</w:t>
+      </w:r>
+      <w:proofErr w:type="spellEnd"/>
+      <w:r>
+        <w:rPr>
+          <w:rFonts w:ascii="Calibri" w:hAnsi="Calibri" w:cs="Calibri"/>
+          <w:sz w:val="22"/>
+          <w:szCs w:val="22"/>
+        </w:rPr>
+        <w:t>, radio, television, refrigerator, bicycle, motorcycle,</w:t>
+      </w:r>
+      <w:r>
+        <w:rPr>
+          <w:rFonts w:ascii="Calibri" w:hAnsi="Calibri" w:cs="Calibri"/>
+          <w:sz w:val="22"/>
+          <w:szCs w:val="22"/>
+        </w:rPr>
+        <w:t xml:space="preserve"> </w:t>
+      </w:r>
+      <w:r>
+        <w:rPr>
+          <w:rFonts w:ascii="Calibri" w:hAnsi="Calibri" w:cs="Calibri"/>
+          <w:sz w:val="22"/>
+          <w:szCs w:val="22"/>
+        </w:rPr>
+        <w:t>sewing machine, mobile phone, cattle, goats, and chickens), and treatment arm (control or N+WSH).</w:t>
+      </w:r>
+    </w:p>
+    <w:p>
+      <w:pPr>
+        <w:rPr>
+          <w:rFonts w:ascii="Calibri" w:hAnsi="Calibri" w:cs="Calibri"/>
+          <w:sz w:val="22"/>
+          <w:szCs w:val="22"/>
+        </w:rPr>
+      </w:pPr>
+      <w:proofErr w:type="spellStart"/>
+      <w:r>
+        <w:rPr>
+          <w:rFonts w:ascii="Calibri" w:hAnsi="Calibri" w:cs="Calibri"/>
+          <w:sz w:val="22"/>
+          <w:szCs w:val="22"/>
+          <w:vertAlign w:val="superscript"/>
+        </w:rPr>
+        <w:t>b</w:t>
+      </w:r>
+      <w:r>
+        <w:rPr>
+          <w:rFonts w:ascii="Calibri" w:hAnsi="Calibri" w:cs="Calibri"/>
+          <w:sz w:val="22"/>
+          <w:szCs w:val="22"/>
+        </w:rPr>
+        <w:t>P</w:t>
+      </w:r>
+      <w:proofErr w:type="spellEnd"/>
+      <w:r>
+        <w:rPr>
+          <w:rFonts w:ascii="Calibri" w:hAnsi="Calibri" w:cs="Calibri"/>
+          <w:sz w:val="22"/>
+          <w:szCs w:val="22"/>
+        </w:rPr>
+        <w:t xml:space="preserve">-values were adjusted using the </w:t>
+      </w:r>
+      <w:proofErr w:type="spellStart"/>
+      <w:r>
+        <w:rPr>
+          <w:rFonts w:ascii="Calibri" w:hAnsi="Calibri" w:cs="Calibri"/>
+          <w:sz w:val="22"/>
+          <w:szCs w:val="22"/>
+        </w:rPr>
+        <w:t>Benjamini</w:t>
+      </w:r>
+      <w:proofErr w:type="spellEnd"/>
+      <w:r>
+        <w:rPr>
+          <w:rFonts w:ascii="Calibri" w:hAnsi="Calibri" w:cs="Calibri"/>
+          <w:sz w:val="22"/>
+          <w:szCs w:val="22"/>
+        </w:rPr>
+        <w:t>-Hochberg procedure to control false discovery rate.</w:t>
+      </w:r>
+    </w:p>
+    <w:p>
+      <w:pPr>
+        <w:rPr>
+          <w:rFonts w:asciiTheme="majorHAnsi" w:eastAsiaTheme="majorEastAsia" w:hAnsiTheme="majorHAnsi" w:cstheme="majorBidi"/>
+          <w:b/>
+          <w:bCs/>
+          <w:sz w:val="26"/>
+          <w:szCs w:val="26"/>
+        </w:rPr>
+      </w:pPr>
+    </w:p>
     <w:p>
       <w:pPr>
         <w:rPr>
@@ -24575,6 +24920,7 @@
               <w:rPr>
                 <w:sz w:val="12"/>
                 <w:szCs w:val="12"/>
+                <w:vertAlign w:val="superscript"/>
               </w:rPr>
             </w:pPr>
             <w:r>
@@ -24584,8 +24930,29 @@
                 <w:sz w:val="12"/>
                 <w:szCs w:val="12"/>
               </w:rPr>
-              <w:t>Fully adjusted</w:t>
-            </w:r>
+              <w:t xml:space="preserve">Fully </w:t>
+            </w:r>
+            <w:proofErr w:type="spellStart"/>
+            <w:r>
+              <w:rPr>
+                <w:rFonts w:ascii="Arial" w:eastAsia="Arial" w:hAnsi="Arial" w:cs="Arial"/>
+                <w:color w:val="000000"/>
+                <w:sz w:val="12"/>
+                <w:szCs w:val="12"/>
+              </w:rPr>
+              <w:t>adjusted</w:t>
+            </w:r>
+            <w:r>
+              <w:rPr>
+                <w:rFonts w:ascii="Arial" w:eastAsia="Arial" w:hAnsi="Arial" w:cs="Arial"/>
+                <w:color w:val="000000"/>
+                <w:sz w:val="12"/>
+                <w:szCs w:val="12"/>
+                <w:vertAlign w:val="superscript"/>
+              </w:rPr>
+              <w:t>a</w:t>
+            </w:r>
+            <w:proofErr w:type="spellEnd"/>
           </w:p>
         </w:tc>
       </w:tr>
@@ -24855,7 +25222,7 @@
         </w:tc>
         <w:tc>
           <w:tcPr>
-            <w:tcW w:w="707" w:type="dxa"/>
+            <w:tcW w:w="709" w:type="dxa"/>
             <w:tcBorders>
               <w:top w:val="single" w:sz="8" w:space="0" w:color="000000"/>
               <w:bottom w:val="single" w:sz="8" w:space="0" w:color="000000"/>
@@ -24877,17 +25244,39 @@
               <w:rPr>
                 <w:sz w:val="12"/>
                 <w:szCs w:val="12"/>
-              </w:rPr>
-            </w:pPr>
-            <w:r>
-              <w:rPr>
-                <w:rFonts w:ascii="Arial" w:eastAsia="Arial" w:hAnsi="Arial" w:cs="Arial"/>
-                <w:color w:val="111111"/>
-                <w:sz w:val="12"/>
-                <w:szCs w:val="12"/>
-              </w:rPr>
-              <w:t>P-value</w:t>
-            </w:r>
+                <w:vertAlign w:val="superscript"/>
+              </w:rPr>
+            </w:pPr>
+            <w:r>
+              <w:rPr>
+                <w:rFonts w:ascii="Arial" w:eastAsia="Arial" w:hAnsi="Arial" w:cs="Arial"/>
+                <w:color w:val="111111"/>
+                <w:sz w:val="12"/>
+                <w:szCs w:val="12"/>
+              </w:rPr>
+              <w:t>P-</w:t>
+            </w:r>
+            <w:proofErr w:type="spellStart"/>
+            <w:r>
+              <w:rPr>
+                <w:rFonts w:ascii="Arial" w:eastAsia="Arial" w:hAnsi="Arial" w:cs="Arial"/>
+                <w:color w:val="111111"/>
+                <w:sz w:val="12"/>
+                <w:szCs w:val="12"/>
+              </w:rPr>
+              <w:t>value</w:t>
+            </w:r>
+            <w:r>
+              <w:rPr>
+                <w:rFonts w:ascii="Arial" w:eastAsia="Arial" w:hAnsi="Arial" w:cs="Arial"/>
+                <w:color w:val="111111"/>
+                <w:sz w:val="12"/>
+                <w:szCs w:val="12"/>
+                <w:vertAlign w:val="superscript"/>
+              </w:rPr>
+              <w:t>b</w:t>
+            </w:r>
+            <w:proofErr w:type="spellEnd"/>
           </w:p>
         </w:tc>
         <w:tc>
@@ -25003,7 +25392,7 @@
         </w:tc>
         <w:tc>
           <w:tcPr>
-            <w:tcW w:w="774" w:type="dxa"/>
+            <w:tcW w:w="776" w:type="dxa"/>
             <w:tcBorders>
               <w:top w:val="single" w:sz="8" w:space="0" w:color="000000"/>
               <w:bottom w:val="single" w:sz="8" w:space="0" w:color="000000"/>
@@ -25025,17 +25414,39 @@
               <w:rPr>
                 <w:sz w:val="12"/>
                 <w:szCs w:val="12"/>
-              </w:rPr>
-            </w:pPr>
-            <w:r>
-              <w:rPr>
-                <w:rFonts w:ascii="Arial" w:eastAsia="Arial" w:hAnsi="Arial" w:cs="Arial"/>
-                <w:color w:val="111111"/>
-                <w:sz w:val="12"/>
-                <w:szCs w:val="12"/>
-              </w:rPr>
-              <w:t>P-value</w:t>
-            </w:r>
+                <w:vertAlign w:val="superscript"/>
+              </w:rPr>
+            </w:pPr>
+            <w:r>
+              <w:rPr>
+                <w:rFonts w:ascii="Arial" w:eastAsia="Arial" w:hAnsi="Arial" w:cs="Arial"/>
+                <w:color w:val="111111"/>
+                <w:sz w:val="12"/>
+                <w:szCs w:val="12"/>
+              </w:rPr>
+              <w:t>P-</w:t>
+            </w:r>
+            <w:proofErr w:type="spellStart"/>
+            <w:r>
+              <w:rPr>
+                <w:rFonts w:ascii="Arial" w:eastAsia="Arial" w:hAnsi="Arial" w:cs="Arial"/>
+                <w:color w:val="111111"/>
+                <w:sz w:val="12"/>
+                <w:szCs w:val="12"/>
+              </w:rPr>
+              <w:t>value</w:t>
+            </w:r>
+            <w:r>
+              <w:rPr>
+                <w:rFonts w:ascii="Arial" w:eastAsia="Arial" w:hAnsi="Arial" w:cs="Arial"/>
+                <w:color w:val="111111"/>
+                <w:sz w:val="12"/>
+                <w:szCs w:val="12"/>
+                <w:vertAlign w:val="superscript"/>
+              </w:rPr>
+              <w:t>b</w:t>
+            </w:r>
+            <w:proofErr w:type="spellEnd"/>
           </w:p>
         </w:tc>
       </w:tr>
@@ -25276,7 +25687,7 @@
         </w:tc>
         <w:tc>
           <w:tcPr>
-            <w:tcW w:w="707" w:type="dxa"/>
+            <w:tcW w:w="709" w:type="dxa"/>
             <w:shd w:val="clear" w:color="auto" w:fill="FFFFFF"/>
             <w:tcMar>
               <w:top w:w="0" w:type="dxa"/>
@@ -25408,7 +25819,7 @@
         </w:tc>
         <w:tc>
           <w:tcPr>
-            <w:tcW w:w="774" w:type="dxa"/>
+            <w:tcW w:w="776" w:type="dxa"/>
             <w:shd w:val="clear" w:color="auto" w:fill="FFFFFF"/>
             <w:tcMar>
               <w:top w:w="0" w:type="dxa"/>
@@ -25677,7 +26088,7 @@
         </w:tc>
         <w:tc>
           <w:tcPr>
-            <w:tcW w:w="707" w:type="dxa"/>
+            <w:tcW w:w="709" w:type="dxa"/>
             <w:shd w:val="clear" w:color="auto" w:fill="FFFFFF"/>
             <w:tcMar>
               <w:top w:w="0" w:type="dxa"/>
@@ -25809,7 +26220,7 @@
         </w:tc>
         <w:tc>
           <w:tcPr>
-            <w:tcW w:w="774" w:type="dxa"/>
+            <w:tcW w:w="776" w:type="dxa"/>
             <w:shd w:val="clear" w:color="auto" w:fill="FFFFFF"/>
             <w:tcMar>
               <w:top w:w="0" w:type="dxa"/>
@@ -26078,7 +26489,7 @@
         </w:tc>
         <w:tc>
           <w:tcPr>
-            <w:tcW w:w="707" w:type="dxa"/>
+            <w:tcW w:w="709" w:type="dxa"/>
             <w:shd w:val="clear" w:color="auto" w:fill="FFFFFF"/>
             <w:tcMar>
               <w:top w:w="0" w:type="dxa"/>
@@ -26210,7 +26621,7 @@
         </w:tc>
         <w:tc>
           <w:tcPr>
-            <w:tcW w:w="774" w:type="dxa"/>
+            <w:tcW w:w="776" w:type="dxa"/>
             <w:shd w:val="clear" w:color="auto" w:fill="FFFFFF"/>
             <w:tcMar>
               <w:top w:w="0" w:type="dxa"/>
@@ -26416,7 +26827,7 @@
         </w:tc>
         <w:tc>
           <w:tcPr>
-            <w:tcW w:w="707" w:type="dxa"/>
+            <w:tcW w:w="709" w:type="dxa"/>
             <w:shd w:val="clear" w:color="auto" w:fill="FFFFFF"/>
             <w:tcMar>
               <w:top w:w="0" w:type="dxa"/>
@@ -26512,7 +26923,7 @@
         </w:tc>
         <w:tc>
           <w:tcPr>
-            <w:tcW w:w="774" w:type="dxa"/>
+            <w:tcW w:w="776" w:type="dxa"/>
             <w:shd w:val="clear" w:color="auto" w:fill="FFFFFF"/>
             <w:tcMar>
               <w:top w:w="0" w:type="dxa"/>
@@ -26792,7 +27203,7 @@
         </w:tc>
         <w:tc>
           <w:tcPr>
-            <w:tcW w:w="707" w:type="dxa"/>
+            <w:tcW w:w="709" w:type="dxa"/>
             <w:shd w:val="clear" w:color="auto" w:fill="FFFFFF"/>
             <w:tcMar>
               <w:top w:w="0" w:type="dxa"/>
@@ -26924,7 +27335,7 @@
         </w:tc>
         <w:tc>
           <w:tcPr>
-            <w:tcW w:w="774" w:type="dxa"/>
+            <w:tcW w:w="776" w:type="dxa"/>
             <w:shd w:val="clear" w:color="auto" w:fill="FFFFFF"/>
             <w:tcMar>
               <w:top w:w="0" w:type="dxa"/>
@@ -27193,7 +27604,7 @@
         </w:tc>
         <w:tc>
           <w:tcPr>
-            <w:tcW w:w="707" w:type="dxa"/>
+            <w:tcW w:w="709" w:type="dxa"/>
             <w:shd w:val="clear" w:color="auto" w:fill="FFFFFF"/>
             <w:tcMar>
               <w:top w:w="0" w:type="dxa"/>
@@ -27325,7 +27736,7 @@
         </w:tc>
         <w:tc>
           <w:tcPr>
-            <w:tcW w:w="774" w:type="dxa"/>
+            <w:tcW w:w="776" w:type="dxa"/>
             <w:shd w:val="clear" w:color="auto" w:fill="FFFFFF"/>
             <w:tcMar>
               <w:top w:w="0" w:type="dxa"/>
@@ -27594,7 +28005,7 @@
         </w:tc>
         <w:tc>
           <w:tcPr>
-            <w:tcW w:w="707" w:type="dxa"/>
+            <w:tcW w:w="709" w:type="dxa"/>
             <w:shd w:val="clear" w:color="auto" w:fill="FFFFFF"/>
             <w:tcMar>
               <w:top w:w="0" w:type="dxa"/>
@@ -27726,7 +28137,7 @@
         </w:tc>
         <w:tc>
           <w:tcPr>
-            <w:tcW w:w="774" w:type="dxa"/>
+            <w:tcW w:w="776" w:type="dxa"/>
             <w:shd w:val="clear" w:color="auto" w:fill="FFFFFF"/>
             <w:tcMar>
               <w:top w:w="0" w:type="dxa"/>
@@ -27932,7 +28343,7 @@
         </w:tc>
         <w:tc>
           <w:tcPr>
-            <w:tcW w:w="707" w:type="dxa"/>
+            <w:tcW w:w="709" w:type="dxa"/>
             <w:shd w:val="clear" w:color="auto" w:fill="FFFFFF"/>
             <w:tcMar>
               <w:top w:w="0" w:type="dxa"/>
@@ -28028,7 +28439,7 @@
         </w:tc>
         <w:tc>
           <w:tcPr>
-            <w:tcW w:w="774" w:type="dxa"/>
+            <w:tcW w:w="776" w:type="dxa"/>
             <w:shd w:val="clear" w:color="auto" w:fill="FFFFFF"/>
             <w:tcMar>
               <w:top w:w="0" w:type="dxa"/>
@@ -28299,7 +28710,7 @@
         </w:tc>
         <w:tc>
           <w:tcPr>
-            <w:tcW w:w="707" w:type="dxa"/>
+            <w:tcW w:w="709" w:type="dxa"/>
             <w:shd w:val="clear" w:color="auto" w:fill="FFFFFF"/>
             <w:tcMar>
               <w:top w:w="0" w:type="dxa"/>
@@ -28431,7 +28842,7 @@
         </w:tc>
         <w:tc>
           <w:tcPr>
-            <w:tcW w:w="774" w:type="dxa"/>
+            <w:tcW w:w="776" w:type="dxa"/>
             <w:shd w:val="clear" w:color="auto" w:fill="FFFFFF"/>
             <w:tcMar>
               <w:top w:w="0" w:type="dxa"/>
@@ -28700,7 +29111,7 @@
         </w:tc>
         <w:tc>
           <w:tcPr>
-            <w:tcW w:w="707" w:type="dxa"/>
+            <w:tcW w:w="709" w:type="dxa"/>
             <w:shd w:val="clear" w:color="auto" w:fill="FFFFFF"/>
             <w:tcMar>
               <w:top w:w="0" w:type="dxa"/>
@@ -28832,7 +29243,7 @@
         </w:tc>
         <w:tc>
           <w:tcPr>
-            <w:tcW w:w="774" w:type="dxa"/>
+            <w:tcW w:w="776" w:type="dxa"/>
             <w:shd w:val="clear" w:color="auto" w:fill="FFFFFF"/>
             <w:tcMar>
               <w:top w:w="0" w:type="dxa"/>
@@ -29101,7 +29512,7 @@
         </w:tc>
         <w:tc>
           <w:tcPr>
-            <w:tcW w:w="707" w:type="dxa"/>
+            <w:tcW w:w="709" w:type="dxa"/>
             <w:shd w:val="clear" w:color="auto" w:fill="FFFFFF"/>
             <w:tcMar>
               <w:top w:w="0" w:type="dxa"/>
@@ -29233,7 +29644,7 @@
         </w:tc>
         <w:tc>
           <w:tcPr>
-            <w:tcW w:w="774" w:type="dxa"/>
+            <w:tcW w:w="776" w:type="dxa"/>
             <w:shd w:val="clear" w:color="auto" w:fill="FFFFFF"/>
             <w:tcMar>
               <w:top w:w="0" w:type="dxa"/>
@@ -29439,7 +29850,7 @@
         </w:tc>
         <w:tc>
           <w:tcPr>
-            <w:tcW w:w="707" w:type="dxa"/>
+            <w:tcW w:w="709" w:type="dxa"/>
             <w:shd w:val="clear" w:color="auto" w:fill="FFFFFF"/>
             <w:tcMar>
               <w:top w:w="0" w:type="dxa"/>
@@ -29535,7 +29946,7 @@
         </w:tc>
         <w:tc>
           <w:tcPr>
-            <w:tcW w:w="774" w:type="dxa"/>
+            <w:tcW w:w="776" w:type="dxa"/>
             <w:shd w:val="clear" w:color="auto" w:fill="FFFFFF"/>
             <w:tcMar>
               <w:top w:w="0" w:type="dxa"/>
@@ -29826,7 +30237,7 @@
         </w:tc>
         <w:tc>
           <w:tcPr>
-            <w:tcW w:w="707" w:type="dxa"/>
+            <w:tcW w:w="709" w:type="dxa"/>
             <w:shd w:val="clear" w:color="auto" w:fill="FFFFFF"/>
             <w:tcMar>
               <w:top w:w="0" w:type="dxa"/>
@@ -29958,7 +30369,7 @@
         </w:tc>
         <w:tc>
           <w:tcPr>
-            <w:tcW w:w="774" w:type="dxa"/>
+            <w:tcW w:w="776" w:type="dxa"/>
             <w:shd w:val="clear" w:color="auto" w:fill="FFFFFF"/>
             <w:tcMar>
               <w:top w:w="0" w:type="dxa"/>
@@ -30227,7 +30638,7 @@
         </w:tc>
         <w:tc>
           <w:tcPr>
-            <w:tcW w:w="707" w:type="dxa"/>
+            <w:tcW w:w="709" w:type="dxa"/>
             <w:shd w:val="clear" w:color="auto" w:fill="FFFFFF"/>
             <w:tcMar>
               <w:top w:w="0" w:type="dxa"/>
@@ -30359,7 +30770,7 @@
         </w:tc>
         <w:tc>
           <w:tcPr>
-            <w:tcW w:w="774" w:type="dxa"/>
+            <w:tcW w:w="776" w:type="dxa"/>
             <w:shd w:val="clear" w:color="auto" w:fill="FFFFFF"/>
             <w:tcMar>
               <w:top w:w="0" w:type="dxa"/>
@@ -30649,7 +31060,7 @@
         </w:tc>
         <w:tc>
           <w:tcPr>
-            <w:tcW w:w="707" w:type="dxa"/>
+            <w:tcW w:w="709" w:type="dxa"/>
             <w:tcBorders>
               <w:bottom w:val="single" w:sz="8" w:space="0" w:color="000000"/>
             </w:tcBorders>
@@ -30793,7 +31204,7 @@
         </w:tc>
         <w:tc>
           <w:tcPr>
-            <w:tcW w:w="774" w:type="dxa"/>
+            <w:tcW w:w="776" w:type="dxa"/>
             <w:tcBorders>
               <w:bottom w:val="single" w:sz="8" w:space="0" w:color="000000"/>
             </w:tcBorders>
@@ -30829,6 +31240,265 @@
         </w:tc>
       </w:tr>
     </w:tbl>
+    <w:p>
+      <w:pPr>
+        <w:autoSpaceDE w:val="0"/>
+        <w:autoSpaceDN w:val="0"/>
+        <w:adjustRightInd w:val="0"/>
+        <w:rPr>
+          <w:rFonts w:ascii="Calibri" w:hAnsi="Calibri" w:cs="Calibri"/>
+          <w:sz w:val="22"/>
+          <w:szCs w:val="22"/>
+        </w:rPr>
+      </w:pPr>
+      <w:proofErr w:type="spellStart"/>
+      <w:r>
+        <w:rPr>
+          <w:rFonts w:ascii="Calibri" w:hAnsi="Calibri" w:cs="Calibri"/>
+          <w:sz w:val="22"/>
+          <w:szCs w:val="22"/>
+          <w:vertAlign w:val="superscript"/>
+        </w:rPr>
+        <w:t>a</w:t>
+      </w:r>
+      <w:r>
+        <w:rPr>
+          <w:rFonts w:ascii="Calibri" w:hAnsi="Calibri" w:cs="Calibri"/>
+          <w:sz w:val="22"/>
+          <w:szCs w:val="22"/>
+        </w:rPr>
+        <w:t>Adjusted</w:t>
+      </w:r>
+      <w:proofErr w:type="spellEnd"/>
+      <w:r>
+        <w:rPr>
+          <w:rFonts w:ascii="Calibri" w:hAnsi="Calibri" w:cs="Calibri"/>
+          <w:sz w:val="22"/>
+          <w:szCs w:val="22"/>
+        </w:rPr>
+        <w:t xml:space="preserve"> for pre-specified covariates:</w:t>
+      </w:r>
+      <w:r>
+        <w:rPr>
+          <w:rFonts w:ascii="Calibri" w:hAnsi="Calibri" w:cs="Calibri"/>
+          <w:sz w:val="22"/>
+          <w:szCs w:val="22"/>
+        </w:rPr>
+        <w:t xml:space="preserve"> Child age, c</w:t>
+      </w:r>
+      <w:r>
+        <w:rPr>
+          <w:rFonts w:ascii="Calibri" w:hAnsi="Calibri" w:cs="Calibri"/>
+          <w:sz w:val="22"/>
+          <w:szCs w:val="22"/>
+        </w:rPr>
+        <w:t>hild sex, birth order, prior child length and weight measurements from Year 1,</w:t>
+      </w:r>
+      <w:r>
+        <w:rPr>
+          <w:rFonts w:ascii="Calibri" w:hAnsi="Calibri" w:cs="Calibri"/>
+          <w:b/>
+          <w:bCs/>
+          <w:sz w:val="22"/>
+          <w:szCs w:val="22"/>
+        </w:rPr>
+        <w:t xml:space="preserve"> </w:t>
+      </w:r>
+      <w:r>
+        <w:rPr>
+          <w:rFonts w:ascii="Calibri" w:hAnsi="Calibri" w:cs="Calibri"/>
+          <w:sz w:val="22"/>
+          <w:szCs w:val="22"/>
+        </w:rPr>
+        <w:t>season of measurement, time between anthropometry measurements (included in growth velocity and change in growth measurements between Year 1</w:t>
+      </w:r>
+      <w:r>
+        <w:rPr>
+          <w:rFonts w:ascii="Calibri" w:hAnsi="Calibri" w:cs="Calibri"/>
+          <w:sz w:val="22"/>
+          <w:szCs w:val="22"/>
+        </w:rPr>
+        <w:t xml:space="preserve"> </w:t>
+      </w:r>
+      <w:r>
+        <w:rPr>
+          <w:rFonts w:ascii="Calibri" w:hAnsi="Calibri" w:cs="Calibri"/>
+          <w:sz w:val="22"/>
+          <w:szCs w:val="22"/>
+        </w:rPr>
+        <w:t>and Year 2 outcomes only),</w:t>
+      </w:r>
+      <w:r>
+        <w:rPr>
+          <w:rFonts w:ascii="Calibri" w:hAnsi="Calibri" w:cs="Calibri"/>
+          <w:b/>
+          <w:bCs/>
+          <w:sz w:val="22"/>
+          <w:szCs w:val="22"/>
+        </w:rPr>
+        <w:t xml:space="preserve"> </w:t>
+      </w:r>
+      <w:r>
+        <w:rPr>
+          <w:rFonts w:ascii="Calibri" w:hAnsi="Calibri" w:cs="Calibri"/>
+          <w:sz w:val="22"/>
+          <w:szCs w:val="22"/>
+        </w:rPr>
+        <w:t>caregiver-reported diarrhea, mother’s age, mother’s height, mother’s education level, mother’s Center for</w:t>
+      </w:r>
+      <w:r>
+        <w:rPr>
+          <w:rFonts w:ascii="Calibri" w:hAnsi="Calibri" w:cs="Calibri"/>
+          <w:sz w:val="22"/>
+          <w:szCs w:val="22"/>
+        </w:rPr>
+        <w:t xml:space="preserve"> </w:t>
+      </w:r>
+      <w:r>
+        <w:rPr>
+          <w:rFonts w:ascii="Calibri" w:hAnsi="Calibri" w:cs="Calibri"/>
+          <w:sz w:val="22"/>
+          <w:szCs w:val="22"/>
+        </w:rPr>
+        <w:t>Epidemiologic Studies Depression Scale Revised (CESD-R) score, mother’s Perceived Stress Scale score, mother’s lifetime exposure to physical,</w:t>
+      </w:r>
+      <w:r>
+        <w:rPr>
+          <w:rFonts w:ascii="Calibri" w:hAnsi="Calibri" w:cs="Calibri"/>
+          <w:sz w:val="22"/>
+          <w:szCs w:val="22"/>
+        </w:rPr>
+        <w:t xml:space="preserve"> </w:t>
+      </w:r>
+      <w:r>
+        <w:rPr>
+          <w:rFonts w:ascii="Calibri" w:hAnsi="Calibri" w:cs="Calibri"/>
+          <w:sz w:val="22"/>
+          <w:szCs w:val="22"/>
+        </w:rPr>
+        <w:t>sexual, and emotional intimate partner violence, household food insecurity, number of children &lt;18 years in the household, number of</w:t>
+      </w:r>
+      <w:r>
+        <w:rPr>
+          <w:rFonts w:ascii="Calibri" w:hAnsi="Calibri" w:cs="Calibri"/>
+          <w:sz w:val="22"/>
+          <w:szCs w:val="22"/>
+        </w:rPr>
+        <w:t xml:space="preserve"> </w:t>
+      </w:r>
+      <w:r>
+        <w:rPr>
+          <w:rFonts w:ascii="Calibri" w:hAnsi="Calibri" w:cs="Calibri"/>
+          <w:sz w:val="22"/>
+          <w:szCs w:val="22"/>
+        </w:rPr>
+        <w:t>individuals living in the compound, distance in minutes to the primary water source, household floor materials, household wall materials,</w:t>
+      </w:r>
+      <w:r>
+        <w:rPr>
+          <w:rFonts w:ascii="Calibri" w:hAnsi="Calibri" w:cs="Calibri"/>
+          <w:sz w:val="22"/>
+          <w:szCs w:val="22"/>
+        </w:rPr>
+        <w:t xml:space="preserve"> </w:t>
+      </w:r>
+      <w:r>
+        <w:rPr>
+          <w:rFonts w:ascii="Calibri" w:hAnsi="Calibri" w:cs="Calibri"/>
+          <w:sz w:val="22"/>
+          <w:szCs w:val="22"/>
+        </w:rPr>
+        <w:t xml:space="preserve">household electricity, and household assets (wardrobe, table, chair, clock, khat, </w:t>
+      </w:r>
+      <w:proofErr w:type="spellStart"/>
+      <w:r>
+        <w:rPr>
+          <w:rFonts w:ascii="Calibri" w:hAnsi="Calibri" w:cs="Calibri"/>
+          <w:sz w:val="22"/>
+          <w:szCs w:val="22"/>
+        </w:rPr>
+        <w:t>chouki</w:t>
+      </w:r>
+      <w:proofErr w:type="spellEnd"/>
+      <w:r>
+        <w:rPr>
+          <w:rFonts w:ascii="Calibri" w:hAnsi="Calibri" w:cs="Calibri"/>
+          <w:sz w:val="22"/>
+          <w:szCs w:val="22"/>
+        </w:rPr>
+        <w:t>, radio, television, refrigerator, bicycle, motorcycle,</w:t>
+      </w:r>
+      <w:r>
+        <w:rPr>
+          <w:rFonts w:ascii="Calibri" w:hAnsi="Calibri" w:cs="Calibri"/>
+          <w:sz w:val="22"/>
+          <w:szCs w:val="22"/>
+        </w:rPr>
+        <w:t xml:space="preserve"> </w:t>
+      </w:r>
+      <w:r>
+        <w:rPr>
+          <w:rFonts w:ascii="Calibri" w:hAnsi="Calibri" w:cs="Calibri"/>
+          <w:sz w:val="22"/>
+          <w:szCs w:val="22"/>
+        </w:rPr>
+        <w:t>sewing machine, mobile phone, cattle, goats, and chickens), and treatment arm (control or N+WSH).</w:t>
+      </w:r>
+    </w:p>
+    <w:p>
+      <w:pPr>
+        <w:rPr>
+          <w:rFonts w:ascii="Calibri" w:hAnsi="Calibri" w:cs="Calibri"/>
+          <w:sz w:val="22"/>
+          <w:szCs w:val="22"/>
+        </w:rPr>
+      </w:pPr>
+      <w:proofErr w:type="spellStart"/>
+      <w:r>
+        <w:rPr>
+          <w:rFonts w:ascii="Calibri" w:hAnsi="Calibri" w:cs="Calibri"/>
+          <w:sz w:val="22"/>
+          <w:szCs w:val="22"/>
+          <w:vertAlign w:val="superscript"/>
+        </w:rPr>
+        <w:t>b</w:t>
+      </w:r>
+      <w:r>
+        <w:rPr>
+          <w:rFonts w:ascii="Calibri" w:hAnsi="Calibri" w:cs="Calibri"/>
+          <w:sz w:val="22"/>
+          <w:szCs w:val="22"/>
+        </w:rPr>
+        <w:t>P</w:t>
+      </w:r>
+      <w:proofErr w:type="spellEnd"/>
+      <w:r>
+        <w:rPr>
+          <w:rFonts w:ascii="Calibri" w:hAnsi="Calibri" w:cs="Calibri"/>
+          <w:sz w:val="22"/>
+          <w:szCs w:val="22"/>
+        </w:rPr>
+        <w:t xml:space="preserve">-values were adjusted using the </w:t>
+      </w:r>
+      <w:proofErr w:type="spellStart"/>
+      <w:r>
+        <w:rPr>
+          <w:rFonts w:ascii="Calibri" w:hAnsi="Calibri" w:cs="Calibri"/>
+          <w:sz w:val="22"/>
+          <w:szCs w:val="22"/>
+        </w:rPr>
+        <w:t>Benjamini</w:t>
+      </w:r>
+      <w:proofErr w:type="spellEnd"/>
+      <w:r>
+        <w:rPr>
+          <w:rFonts w:ascii="Calibri" w:hAnsi="Calibri" w:cs="Calibri"/>
+          <w:sz w:val="22"/>
+          <w:szCs w:val="22"/>
+        </w:rPr>
+        <w:t>-Hochberg procedure to control false discovery rate.</w:t>
+      </w:r>
+    </w:p>
     <w:p>
       <w:pPr>
         <w:rPr>
@@ -31187,6 +31857,7 @@
               <w:rPr>
                 <w:sz w:val="12"/>
                 <w:szCs w:val="12"/>
+                <w:vertAlign w:val="superscript"/>
               </w:rPr>
             </w:pPr>
             <w:r>
@@ -31196,8 +31867,29 @@
                 <w:sz w:val="12"/>
                 <w:szCs w:val="12"/>
               </w:rPr>
-              <w:t>Fully adjusted</w:t>
-            </w:r>
+              <w:t xml:space="preserve">Fully </w:t>
+            </w:r>
+            <w:proofErr w:type="spellStart"/>
+            <w:r>
+              <w:rPr>
+                <w:rFonts w:ascii="Arial" w:eastAsia="Arial" w:hAnsi="Arial" w:cs="Arial"/>
+                <w:color w:val="000000"/>
+                <w:sz w:val="12"/>
+                <w:szCs w:val="12"/>
+              </w:rPr>
+              <w:t>adjusted</w:t>
+            </w:r>
+            <w:r>
+              <w:rPr>
+                <w:rFonts w:ascii="Arial" w:eastAsia="Arial" w:hAnsi="Arial" w:cs="Arial"/>
+                <w:color w:val="000000"/>
+                <w:sz w:val="12"/>
+                <w:szCs w:val="12"/>
+                <w:vertAlign w:val="superscript"/>
+              </w:rPr>
+              <w:t>a</w:t>
+            </w:r>
+            <w:proofErr w:type="spellEnd"/>
           </w:p>
         </w:tc>
       </w:tr>
@@ -31467,7 +32159,7 @@
         </w:tc>
         <w:tc>
           <w:tcPr>
-            <w:tcW w:w="606" w:type="dxa"/>
+            <w:tcW w:w="608" w:type="dxa"/>
             <w:tcBorders>
               <w:top w:val="single" w:sz="8" w:space="0" w:color="000000"/>
               <w:bottom w:val="single" w:sz="8" w:space="0" w:color="000000"/>
@@ -31489,17 +32181,39 @@
               <w:rPr>
                 <w:sz w:val="12"/>
                 <w:szCs w:val="12"/>
-              </w:rPr>
-            </w:pPr>
-            <w:r>
-              <w:rPr>
-                <w:rFonts w:ascii="Arial" w:eastAsia="Arial" w:hAnsi="Arial" w:cs="Arial"/>
-                <w:color w:val="111111"/>
-                <w:sz w:val="12"/>
-                <w:szCs w:val="12"/>
-              </w:rPr>
-              <w:t>P-value</w:t>
-            </w:r>
+                <w:vertAlign w:val="superscript"/>
+              </w:rPr>
+            </w:pPr>
+            <w:r>
+              <w:rPr>
+                <w:rFonts w:ascii="Arial" w:eastAsia="Arial" w:hAnsi="Arial" w:cs="Arial"/>
+                <w:color w:val="111111"/>
+                <w:sz w:val="12"/>
+                <w:szCs w:val="12"/>
+              </w:rPr>
+              <w:t>P-</w:t>
+            </w:r>
+            <w:proofErr w:type="spellStart"/>
+            <w:r>
+              <w:rPr>
+                <w:rFonts w:ascii="Arial" w:eastAsia="Arial" w:hAnsi="Arial" w:cs="Arial"/>
+                <w:color w:val="111111"/>
+                <w:sz w:val="12"/>
+                <w:szCs w:val="12"/>
+              </w:rPr>
+              <w:t>value</w:t>
+            </w:r>
+            <w:r>
+              <w:rPr>
+                <w:rFonts w:ascii="Arial" w:eastAsia="Arial" w:hAnsi="Arial" w:cs="Arial"/>
+                <w:color w:val="111111"/>
+                <w:sz w:val="12"/>
+                <w:szCs w:val="12"/>
+                <w:vertAlign w:val="superscript"/>
+              </w:rPr>
+              <w:t>b</w:t>
+            </w:r>
+            <w:proofErr w:type="spellEnd"/>
           </w:p>
         </w:tc>
         <w:tc>
@@ -31615,7 +32329,7 @@
         </w:tc>
         <w:tc>
           <w:tcPr>
-            <w:tcW w:w="705" w:type="dxa"/>
+            <w:tcW w:w="707" w:type="dxa"/>
             <w:tcBorders>
               <w:top w:val="single" w:sz="8" w:space="0" w:color="000000"/>
               <w:bottom w:val="single" w:sz="8" w:space="0" w:color="000000"/>
@@ -31637,17 +32351,39 @@
               <w:rPr>
                 <w:sz w:val="12"/>
                 <w:szCs w:val="12"/>
-              </w:rPr>
-            </w:pPr>
-            <w:r>
-              <w:rPr>
-                <w:rFonts w:ascii="Arial" w:eastAsia="Arial" w:hAnsi="Arial" w:cs="Arial"/>
-                <w:color w:val="111111"/>
-                <w:sz w:val="12"/>
-                <w:szCs w:val="12"/>
-              </w:rPr>
-              <w:t>P-value</w:t>
-            </w:r>
+                <w:vertAlign w:val="superscript"/>
+              </w:rPr>
+            </w:pPr>
+            <w:r>
+              <w:rPr>
+                <w:rFonts w:ascii="Arial" w:eastAsia="Arial" w:hAnsi="Arial" w:cs="Arial"/>
+                <w:color w:val="111111"/>
+                <w:sz w:val="12"/>
+                <w:szCs w:val="12"/>
+              </w:rPr>
+              <w:t>P-</w:t>
+            </w:r>
+            <w:proofErr w:type="spellStart"/>
+            <w:r>
+              <w:rPr>
+                <w:rFonts w:ascii="Arial" w:eastAsia="Arial" w:hAnsi="Arial" w:cs="Arial"/>
+                <w:color w:val="111111"/>
+                <w:sz w:val="12"/>
+                <w:szCs w:val="12"/>
+              </w:rPr>
+              <w:t>value</w:t>
+            </w:r>
+            <w:r>
+              <w:rPr>
+                <w:rFonts w:ascii="Arial" w:eastAsia="Arial" w:hAnsi="Arial" w:cs="Arial"/>
+                <w:color w:val="111111"/>
+                <w:sz w:val="12"/>
+                <w:szCs w:val="12"/>
+                <w:vertAlign w:val="superscript"/>
+              </w:rPr>
+              <w:t>b</w:t>
+            </w:r>
+            <w:proofErr w:type="spellEnd"/>
           </w:p>
         </w:tc>
       </w:tr>
@@ -31888,7 +32624,7 @@
         </w:tc>
         <w:tc>
           <w:tcPr>
-            <w:tcW w:w="606" w:type="dxa"/>
+            <w:tcW w:w="608" w:type="dxa"/>
             <w:shd w:val="clear" w:color="auto" w:fill="FFFFFF"/>
             <w:tcMar>
               <w:top w:w="0" w:type="dxa"/>
@@ -32020,7 +32756,7 @@
         </w:tc>
         <w:tc>
           <w:tcPr>
-            <w:tcW w:w="705" w:type="dxa"/>
+            <w:tcW w:w="707" w:type="dxa"/>
             <w:shd w:val="clear" w:color="auto" w:fill="FFFFFF"/>
             <w:tcMar>
               <w:top w:w="0" w:type="dxa"/>
@@ -32289,7 +33025,7 @@
         </w:tc>
         <w:tc>
           <w:tcPr>
-            <w:tcW w:w="606" w:type="dxa"/>
+            <w:tcW w:w="608" w:type="dxa"/>
             <w:shd w:val="clear" w:color="auto" w:fill="FFFFFF"/>
             <w:tcMar>
               <w:top w:w="0" w:type="dxa"/>
@@ -32421,7 +33157,7 @@
         </w:tc>
         <w:tc>
           <w:tcPr>
-            <w:tcW w:w="705" w:type="dxa"/>
+            <w:tcW w:w="707" w:type="dxa"/>
             <w:shd w:val="clear" w:color="auto" w:fill="FFFFFF"/>
             <w:tcMar>
               <w:top w:w="0" w:type="dxa"/>
@@ -32690,7 +33426,7 @@
         </w:tc>
         <w:tc>
           <w:tcPr>
-            <w:tcW w:w="606" w:type="dxa"/>
+            <w:tcW w:w="608" w:type="dxa"/>
             <w:shd w:val="clear" w:color="auto" w:fill="FFFFFF"/>
             <w:tcMar>
               <w:top w:w="0" w:type="dxa"/>
@@ -32822,7 +33558,7 @@
         </w:tc>
         <w:tc>
           <w:tcPr>
-            <w:tcW w:w="705" w:type="dxa"/>
+            <w:tcW w:w="707" w:type="dxa"/>
             <w:shd w:val="clear" w:color="auto" w:fill="FFFFFF"/>
             <w:tcMar>
               <w:top w:w="0" w:type="dxa"/>
@@ -33028,7 +33764,7 @@
         </w:tc>
         <w:tc>
           <w:tcPr>
-            <w:tcW w:w="606" w:type="dxa"/>
+            <w:tcW w:w="608" w:type="dxa"/>
             <w:shd w:val="clear" w:color="auto" w:fill="FFFFFF"/>
             <w:tcMar>
               <w:top w:w="0" w:type="dxa"/>
@@ -33124,7 +33860,7 @@
         </w:tc>
         <w:tc>
           <w:tcPr>
-            <w:tcW w:w="705" w:type="dxa"/>
+            <w:tcW w:w="707" w:type="dxa"/>
             <w:shd w:val="clear" w:color="auto" w:fill="FFFFFF"/>
             <w:tcMar>
               <w:top w:w="0" w:type="dxa"/>
@@ -33384,7 +34120,7 @@
         </w:tc>
         <w:tc>
           <w:tcPr>
-            <w:tcW w:w="606" w:type="dxa"/>
+            <w:tcW w:w="608" w:type="dxa"/>
             <w:shd w:val="clear" w:color="auto" w:fill="FFFFFF"/>
             <w:tcMar>
               <w:top w:w="0" w:type="dxa"/>
@@ -33516,7 +34252,7 @@
         </w:tc>
         <w:tc>
           <w:tcPr>
-            <w:tcW w:w="705" w:type="dxa"/>
+            <w:tcW w:w="707" w:type="dxa"/>
             <w:shd w:val="clear" w:color="auto" w:fill="FFFFFF"/>
             <w:tcMar>
               <w:top w:w="0" w:type="dxa"/>
@@ -33785,7 +34521,7 @@
         </w:tc>
         <w:tc>
           <w:tcPr>
-            <w:tcW w:w="606" w:type="dxa"/>
+            <w:tcW w:w="608" w:type="dxa"/>
             <w:shd w:val="clear" w:color="auto" w:fill="FFFFFF"/>
             <w:tcMar>
               <w:top w:w="0" w:type="dxa"/>
@@ -33917,7 +34653,7 @@
         </w:tc>
         <w:tc>
           <w:tcPr>
-            <w:tcW w:w="705" w:type="dxa"/>
+            <w:tcW w:w="707" w:type="dxa"/>
             <w:shd w:val="clear" w:color="auto" w:fill="FFFFFF"/>
             <w:tcMar>
               <w:top w:w="0" w:type="dxa"/>
@@ -34207,7 +34943,7 @@
         </w:tc>
         <w:tc>
           <w:tcPr>
-            <w:tcW w:w="606" w:type="dxa"/>
+            <w:tcW w:w="608" w:type="dxa"/>
             <w:tcBorders>
               <w:bottom w:val="single" w:sz="8" w:space="0" w:color="000000"/>
             </w:tcBorders>
@@ -34351,7 +35087,7 @@
         </w:tc>
         <w:tc>
           <w:tcPr>
-            <w:tcW w:w="705" w:type="dxa"/>
+            <w:tcW w:w="707" w:type="dxa"/>
             <w:tcBorders>
               <w:bottom w:val="single" w:sz="8" w:space="0" w:color="000000"/>
             </w:tcBorders>
@@ -34387,6 +35123,265 @@
         </w:tc>
       </w:tr>
     </w:tbl>
+    <w:p>
+      <w:pPr>
+        <w:autoSpaceDE w:val="0"/>
+        <w:autoSpaceDN w:val="0"/>
+        <w:adjustRightInd w:val="0"/>
+        <w:rPr>
+          <w:rFonts w:ascii="Calibri" w:hAnsi="Calibri" w:cs="Calibri"/>
+          <w:sz w:val="22"/>
+          <w:szCs w:val="22"/>
+        </w:rPr>
+      </w:pPr>
+      <w:proofErr w:type="spellStart"/>
+      <w:r>
+        <w:rPr>
+          <w:rFonts w:ascii="Calibri" w:hAnsi="Calibri" w:cs="Calibri"/>
+          <w:sz w:val="22"/>
+          <w:szCs w:val="22"/>
+          <w:vertAlign w:val="superscript"/>
+        </w:rPr>
+        <w:t>a</w:t>
+      </w:r>
+      <w:r>
+        <w:rPr>
+          <w:rFonts w:ascii="Calibri" w:hAnsi="Calibri" w:cs="Calibri"/>
+          <w:sz w:val="22"/>
+          <w:szCs w:val="22"/>
+        </w:rPr>
+        <w:t>Adjusted</w:t>
+      </w:r>
+      <w:proofErr w:type="spellEnd"/>
+      <w:r>
+        <w:rPr>
+          <w:rFonts w:ascii="Calibri" w:hAnsi="Calibri" w:cs="Calibri"/>
+          <w:sz w:val="22"/>
+          <w:szCs w:val="22"/>
+        </w:rPr>
+        <w:t xml:space="preserve"> for pre-specified covariates:</w:t>
+      </w:r>
+      <w:r>
+        <w:rPr>
+          <w:rFonts w:ascii="Calibri" w:hAnsi="Calibri" w:cs="Calibri"/>
+          <w:sz w:val="22"/>
+          <w:szCs w:val="22"/>
+        </w:rPr>
+        <w:t xml:space="preserve"> Child age, c</w:t>
+      </w:r>
+      <w:r>
+        <w:rPr>
+          <w:rFonts w:ascii="Calibri" w:hAnsi="Calibri" w:cs="Calibri"/>
+          <w:sz w:val="22"/>
+          <w:szCs w:val="22"/>
+        </w:rPr>
+        <w:t>hild sex, birth order, prior child length and weight measurements from Year 1,</w:t>
+      </w:r>
+      <w:r>
+        <w:rPr>
+          <w:rFonts w:ascii="Calibri" w:hAnsi="Calibri" w:cs="Calibri"/>
+          <w:b/>
+          <w:bCs/>
+          <w:sz w:val="22"/>
+          <w:szCs w:val="22"/>
+        </w:rPr>
+        <w:t xml:space="preserve"> </w:t>
+      </w:r>
+      <w:r>
+        <w:rPr>
+          <w:rFonts w:ascii="Calibri" w:hAnsi="Calibri" w:cs="Calibri"/>
+          <w:sz w:val="22"/>
+          <w:szCs w:val="22"/>
+        </w:rPr>
+        <w:t>season of measurement, time between anthropometry measurements (included in growth velocity and change in growth measurements between Year 1</w:t>
+      </w:r>
+      <w:r>
+        <w:rPr>
+          <w:rFonts w:ascii="Calibri" w:hAnsi="Calibri" w:cs="Calibri"/>
+          <w:sz w:val="22"/>
+          <w:szCs w:val="22"/>
+        </w:rPr>
+        <w:t xml:space="preserve"> </w:t>
+      </w:r>
+      <w:r>
+        <w:rPr>
+          <w:rFonts w:ascii="Calibri" w:hAnsi="Calibri" w:cs="Calibri"/>
+          <w:sz w:val="22"/>
+          <w:szCs w:val="22"/>
+        </w:rPr>
+        <w:t>and Year 2 outcomes only),</w:t>
+      </w:r>
+      <w:r>
+        <w:rPr>
+          <w:rFonts w:ascii="Calibri" w:hAnsi="Calibri" w:cs="Calibri"/>
+          <w:b/>
+          <w:bCs/>
+          <w:sz w:val="22"/>
+          <w:szCs w:val="22"/>
+        </w:rPr>
+        <w:t xml:space="preserve"> </w:t>
+      </w:r>
+      <w:r>
+        <w:rPr>
+          <w:rFonts w:ascii="Calibri" w:hAnsi="Calibri" w:cs="Calibri"/>
+          <w:sz w:val="22"/>
+          <w:szCs w:val="22"/>
+        </w:rPr>
+        <w:t>caregiver-reported diarrhea, mother’s age, mother’s height, mother’s education level, mother’s Center for</w:t>
+      </w:r>
+      <w:r>
+        <w:rPr>
+          <w:rFonts w:ascii="Calibri" w:hAnsi="Calibri" w:cs="Calibri"/>
+          <w:sz w:val="22"/>
+          <w:szCs w:val="22"/>
+        </w:rPr>
+        <w:t xml:space="preserve"> </w:t>
+      </w:r>
+      <w:r>
+        <w:rPr>
+          <w:rFonts w:ascii="Calibri" w:hAnsi="Calibri" w:cs="Calibri"/>
+          <w:sz w:val="22"/>
+          <w:szCs w:val="22"/>
+        </w:rPr>
+        <w:t>Epidemiologic Studies Depression Scale Revised (CESD-R) score, mother’s Perceived Stress Scale score, mother’s lifetime exposure to physical,</w:t>
+      </w:r>
+      <w:r>
+        <w:rPr>
+          <w:rFonts w:ascii="Calibri" w:hAnsi="Calibri" w:cs="Calibri"/>
+          <w:sz w:val="22"/>
+          <w:szCs w:val="22"/>
+        </w:rPr>
+        <w:t xml:space="preserve"> </w:t>
+      </w:r>
+      <w:r>
+        <w:rPr>
+          <w:rFonts w:ascii="Calibri" w:hAnsi="Calibri" w:cs="Calibri"/>
+          <w:sz w:val="22"/>
+          <w:szCs w:val="22"/>
+        </w:rPr>
+        <w:t>sexual, and emotional intimate partner violence, household food insecurity, number of children &lt;18 years in the household, number of</w:t>
+      </w:r>
+      <w:r>
+        <w:rPr>
+          <w:rFonts w:ascii="Calibri" w:hAnsi="Calibri" w:cs="Calibri"/>
+          <w:sz w:val="22"/>
+          <w:szCs w:val="22"/>
+        </w:rPr>
+        <w:t xml:space="preserve"> </w:t>
+      </w:r>
+      <w:r>
+        <w:rPr>
+          <w:rFonts w:ascii="Calibri" w:hAnsi="Calibri" w:cs="Calibri"/>
+          <w:sz w:val="22"/>
+          <w:szCs w:val="22"/>
+        </w:rPr>
+        <w:t>individuals living in the compound, distance in minutes to the primary water source, household floor materials, household wall materials,</w:t>
+      </w:r>
+      <w:r>
+        <w:rPr>
+          <w:rFonts w:ascii="Calibri" w:hAnsi="Calibri" w:cs="Calibri"/>
+          <w:sz w:val="22"/>
+          <w:szCs w:val="22"/>
+        </w:rPr>
+        <w:t xml:space="preserve"> </w:t>
+      </w:r>
+      <w:r>
+        <w:rPr>
+          <w:rFonts w:ascii="Calibri" w:hAnsi="Calibri" w:cs="Calibri"/>
+          <w:sz w:val="22"/>
+          <w:szCs w:val="22"/>
+        </w:rPr>
+        <w:t xml:space="preserve">household electricity, and household assets (wardrobe, table, chair, clock, khat, </w:t>
+      </w:r>
+      <w:proofErr w:type="spellStart"/>
+      <w:r>
+        <w:rPr>
+          <w:rFonts w:ascii="Calibri" w:hAnsi="Calibri" w:cs="Calibri"/>
+          <w:sz w:val="22"/>
+          <w:szCs w:val="22"/>
+        </w:rPr>
+        <w:t>chouki</w:t>
+      </w:r>
+      <w:proofErr w:type="spellEnd"/>
+      <w:r>
+        <w:rPr>
+          <w:rFonts w:ascii="Calibri" w:hAnsi="Calibri" w:cs="Calibri"/>
+          <w:sz w:val="22"/>
+          <w:szCs w:val="22"/>
+        </w:rPr>
+        <w:t>, radio, television, refrigerator, bicycle, motorcycle,</w:t>
+      </w:r>
+      <w:r>
+        <w:rPr>
+          <w:rFonts w:ascii="Calibri" w:hAnsi="Calibri" w:cs="Calibri"/>
+          <w:sz w:val="22"/>
+          <w:szCs w:val="22"/>
+        </w:rPr>
+        <w:t xml:space="preserve"> </w:t>
+      </w:r>
+      <w:r>
+        <w:rPr>
+          <w:rFonts w:ascii="Calibri" w:hAnsi="Calibri" w:cs="Calibri"/>
+          <w:sz w:val="22"/>
+          <w:szCs w:val="22"/>
+        </w:rPr>
+        <w:t>sewing machine, mobile phone, cattle, goats, and chickens), and treatment arm (control or N+WSH).</w:t>
+      </w:r>
+    </w:p>
+    <w:p>
+      <w:pPr>
+        <w:rPr>
+          <w:rFonts w:ascii="Calibri" w:hAnsi="Calibri" w:cs="Calibri"/>
+          <w:sz w:val="22"/>
+          <w:szCs w:val="22"/>
+        </w:rPr>
+      </w:pPr>
+      <w:proofErr w:type="spellStart"/>
+      <w:r>
+        <w:rPr>
+          <w:rFonts w:ascii="Calibri" w:hAnsi="Calibri" w:cs="Calibri"/>
+          <w:sz w:val="22"/>
+          <w:szCs w:val="22"/>
+          <w:vertAlign w:val="superscript"/>
+        </w:rPr>
+        <w:t>b</w:t>
+      </w:r>
+      <w:r>
+        <w:rPr>
+          <w:rFonts w:ascii="Calibri" w:hAnsi="Calibri" w:cs="Calibri"/>
+          <w:sz w:val="22"/>
+          <w:szCs w:val="22"/>
+        </w:rPr>
+        <w:t>P</w:t>
+      </w:r>
+      <w:proofErr w:type="spellEnd"/>
+      <w:r>
+        <w:rPr>
+          <w:rFonts w:ascii="Calibri" w:hAnsi="Calibri" w:cs="Calibri"/>
+          <w:sz w:val="22"/>
+          <w:szCs w:val="22"/>
+        </w:rPr>
+        <w:t xml:space="preserve">-values were adjusted using the </w:t>
+      </w:r>
+      <w:proofErr w:type="spellStart"/>
+      <w:r>
+        <w:rPr>
+          <w:rFonts w:ascii="Calibri" w:hAnsi="Calibri" w:cs="Calibri"/>
+          <w:sz w:val="22"/>
+          <w:szCs w:val="22"/>
+        </w:rPr>
+        <w:t>Benjamini</w:t>
+      </w:r>
+      <w:proofErr w:type="spellEnd"/>
+      <w:r>
+        <w:rPr>
+          <w:rFonts w:ascii="Calibri" w:hAnsi="Calibri" w:cs="Calibri"/>
+          <w:sz w:val="22"/>
+          <w:szCs w:val="22"/>
+        </w:rPr>
+        <w:t>-Hochberg procedure to control false discovery rate.</w:t>
+      </w:r>
+    </w:p>
     <w:p>
       <w:pPr>
         <w:rPr>
@@ -34745,6 +35740,7 @@
               <w:rPr>
                 <w:sz w:val="12"/>
                 <w:szCs w:val="12"/>
+                <w:vertAlign w:val="superscript"/>
               </w:rPr>
             </w:pPr>
             <w:r>
@@ -34754,8 +35750,29 @@
                 <w:sz w:val="12"/>
                 <w:szCs w:val="12"/>
               </w:rPr>
-              <w:t>Fully adjusted</w:t>
-            </w:r>
+              <w:t xml:space="preserve">Fully </w:t>
+            </w:r>
+            <w:proofErr w:type="spellStart"/>
+            <w:r>
+              <w:rPr>
+                <w:rFonts w:ascii="Arial" w:eastAsia="Arial" w:hAnsi="Arial" w:cs="Arial"/>
+                <w:color w:val="000000"/>
+                <w:sz w:val="12"/>
+                <w:szCs w:val="12"/>
+              </w:rPr>
+              <w:t>adjusted</w:t>
+            </w:r>
+            <w:r>
+              <w:rPr>
+                <w:rFonts w:ascii="Arial" w:eastAsia="Arial" w:hAnsi="Arial" w:cs="Arial"/>
+                <w:color w:val="000000"/>
+                <w:sz w:val="12"/>
+                <w:szCs w:val="12"/>
+                <w:vertAlign w:val="superscript"/>
+              </w:rPr>
+              <w:t>a</w:t>
+            </w:r>
+            <w:proofErr w:type="spellEnd"/>
           </w:p>
         </w:tc>
       </w:tr>
@@ -35047,17 +36064,39 @@
               <w:rPr>
                 <w:sz w:val="12"/>
                 <w:szCs w:val="12"/>
-              </w:rPr>
-            </w:pPr>
-            <w:r>
-              <w:rPr>
-                <w:rFonts w:ascii="Arial" w:eastAsia="Arial" w:hAnsi="Arial" w:cs="Arial"/>
-                <w:color w:val="111111"/>
-                <w:sz w:val="12"/>
-                <w:szCs w:val="12"/>
-              </w:rPr>
-              <w:t>P-value</w:t>
-            </w:r>
+                <w:vertAlign w:val="superscript"/>
+              </w:rPr>
+            </w:pPr>
+            <w:r>
+              <w:rPr>
+                <w:rFonts w:ascii="Arial" w:eastAsia="Arial" w:hAnsi="Arial" w:cs="Arial"/>
+                <w:color w:val="111111"/>
+                <w:sz w:val="12"/>
+                <w:szCs w:val="12"/>
+              </w:rPr>
+              <w:t>P-</w:t>
+            </w:r>
+            <w:proofErr w:type="spellStart"/>
+            <w:r>
+              <w:rPr>
+                <w:rFonts w:ascii="Arial" w:eastAsia="Arial" w:hAnsi="Arial" w:cs="Arial"/>
+                <w:color w:val="111111"/>
+                <w:sz w:val="12"/>
+                <w:szCs w:val="12"/>
+              </w:rPr>
+              <w:t>value</w:t>
+            </w:r>
+            <w:r>
+              <w:rPr>
+                <w:rFonts w:ascii="Arial" w:eastAsia="Arial" w:hAnsi="Arial" w:cs="Arial"/>
+                <w:color w:val="111111"/>
+                <w:sz w:val="12"/>
+                <w:szCs w:val="12"/>
+                <w:vertAlign w:val="superscript"/>
+              </w:rPr>
+              <w:t>b</w:t>
+            </w:r>
+            <w:proofErr w:type="spellEnd"/>
           </w:p>
         </w:tc>
         <w:tc>
@@ -35195,17 +36234,39 @@
               <w:rPr>
                 <w:sz w:val="12"/>
                 <w:szCs w:val="12"/>
-              </w:rPr>
-            </w:pPr>
-            <w:r>
-              <w:rPr>
-                <w:rFonts w:ascii="Arial" w:eastAsia="Arial" w:hAnsi="Arial" w:cs="Arial"/>
-                <w:color w:val="111111"/>
-                <w:sz w:val="12"/>
-                <w:szCs w:val="12"/>
-              </w:rPr>
-              <w:t>P-value</w:t>
-            </w:r>
+                <w:vertAlign w:val="superscript"/>
+              </w:rPr>
+            </w:pPr>
+            <w:r>
+              <w:rPr>
+                <w:rFonts w:ascii="Arial" w:eastAsia="Arial" w:hAnsi="Arial" w:cs="Arial"/>
+                <w:color w:val="111111"/>
+                <w:sz w:val="12"/>
+                <w:szCs w:val="12"/>
+              </w:rPr>
+              <w:t>P-</w:t>
+            </w:r>
+            <w:proofErr w:type="spellStart"/>
+            <w:r>
+              <w:rPr>
+                <w:rFonts w:ascii="Arial" w:eastAsia="Arial" w:hAnsi="Arial" w:cs="Arial"/>
+                <w:color w:val="111111"/>
+                <w:sz w:val="12"/>
+                <w:szCs w:val="12"/>
+              </w:rPr>
+              <w:t>value</w:t>
+            </w:r>
+            <w:r>
+              <w:rPr>
+                <w:rFonts w:ascii="Arial" w:eastAsia="Arial" w:hAnsi="Arial" w:cs="Arial"/>
+                <w:color w:val="111111"/>
+                <w:sz w:val="12"/>
+                <w:szCs w:val="12"/>
+                <w:vertAlign w:val="superscript"/>
+              </w:rPr>
+              <w:t>b</w:t>
+            </w:r>
+            <w:proofErr w:type="spellEnd"/>
           </w:p>
         </w:tc>
       </w:tr>
@@ -37945,6 +39006,265 @@
         </w:tc>
       </w:tr>
     </w:tbl>
+    <w:p>
+      <w:pPr>
+        <w:autoSpaceDE w:val="0"/>
+        <w:autoSpaceDN w:val="0"/>
+        <w:adjustRightInd w:val="0"/>
+        <w:rPr>
+          <w:rFonts w:ascii="Calibri" w:hAnsi="Calibri" w:cs="Calibri"/>
+          <w:sz w:val="22"/>
+          <w:szCs w:val="22"/>
+        </w:rPr>
+      </w:pPr>
+      <w:proofErr w:type="spellStart"/>
+      <w:r>
+        <w:rPr>
+          <w:rFonts w:ascii="Calibri" w:hAnsi="Calibri" w:cs="Calibri"/>
+          <w:sz w:val="22"/>
+          <w:szCs w:val="22"/>
+          <w:vertAlign w:val="superscript"/>
+        </w:rPr>
+        <w:t>a</w:t>
+      </w:r>
+      <w:r>
+        <w:rPr>
+          <w:rFonts w:ascii="Calibri" w:hAnsi="Calibri" w:cs="Calibri"/>
+          <w:sz w:val="22"/>
+          <w:szCs w:val="22"/>
+        </w:rPr>
+        <w:t>Adjusted</w:t>
+      </w:r>
+      <w:proofErr w:type="spellEnd"/>
+      <w:r>
+        <w:rPr>
+          <w:rFonts w:ascii="Calibri" w:hAnsi="Calibri" w:cs="Calibri"/>
+          <w:sz w:val="22"/>
+          <w:szCs w:val="22"/>
+        </w:rPr>
+        <w:t xml:space="preserve"> for pre-specified covariates:</w:t>
+      </w:r>
+      <w:r>
+        <w:rPr>
+          <w:rFonts w:ascii="Calibri" w:hAnsi="Calibri" w:cs="Calibri"/>
+          <w:sz w:val="22"/>
+          <w:szCs w:val="22"/>
+        </w:rPr>
+        <w:t xml:space="preserve"> Child age, c</w:t>
+      </w:r>
+      <w:r>
+        <w:rPr>
+          <w:rFonts w:ascii="Calibri" w:hAnsi="Calibri" w:cs="Calibri"/>
+          <w:sz w:val="22"/>
+          <w:szCs w:val="22"/>
+        </w:rPr>
+        <w:t>hild sex, birth order, prior child length and weight measurements from Year 1,</w:t>
+      </w:r>
+      <w:r>
+        <w:rPr>
+          <w:rFonts w:ascii="Calibri" w:hAnsi="Calibri" w:cs="Calibri"/>
+          <w:b/>
+          <w:bCs/>
+          <w:sz w:val="22"/>
+          <w:szCs w:val="22"/>
+        </w:rPr>
+        <w:t xml:space="preserve"> </w:t>
+      </w:r>
+      <w:r>
+        <w:rPr>
+          <w:rFonts w:ascii="Calibri" w:hAnsi="Calibri" w:cs="Calibri"/>
+          <w:sz w:val="22"/>
+          <w:szCs w:val="22"/>
+        </w:rPr>
+        <w:t>season of measurement, time between anthropometry measurements (included in growth velocity and change in growth measurements between Year 1</w:t>
+      </w:r>
+      <w:r>
+        <w:rPr>
+          <w:rFonts w:ascii="Calibri" w:hAnsi="Calibri" w:cs="Calibri"/>
+          <w:sz w:val="22"/>
+          <w:szCs w:val="22"/>
+        </w:rPr>
+        <w:t xml:space="preserve"> </w:t>
+      </w:r>
+      <w:r>
+        <w:rPr>
+          <w:rFonts w:ascii="Calibri" w:hAnsi="Calibri" w:cs="Calibri"/>
+          <w:sz w:val="22"/>
+          <w:szCs w:val="22"/>
+        </w:rPr>
+        <w:t>and Year 2 outcomes only),</w:t>
+      </w:r>
+      <w:r>
+        <w:rPr>
+          <w:rFonts w:ascii="Calibri" w:hAnsi="Calibri" w:cs="Calibri"/>
+          <w:b/>
+          <w:bCs/>
+          <w:sz w:val="22"/>
+          <w:szCs w:val="22"/>
+        </w:rPr>
+        <w:t xml:space="preserve"> </w:t>
+      </w:r>
+      <w:r>
+        <w:rPr>
+          <w:rFonts w:ascii="Calibri" w:hAnsi="Calibri" w:cs="Calibri"/>
+          <w:sz w:val="22"/>
+          <w:szCs w:val="22"/>
+        </w:rPr>
+        <w:t>caregiver-reported diarrhea, mother’s age, mother’s height, mother’s education level, mother’s Center for</w:t>
+      </w:r>
+      <w:r>
+        <w:rPr>
+          <w:rFonts w:ascii="Calibri" w:hAnsi="Calibri" w:cs="Calibri"/>
+          <w:sz w:val="22"/>
+          <w:szCs w:val="22"/>
+        </w:rPr>
+        <w:t xml:space="preserve"> </w:t>
+      </w:r>
+      <w:r>
+        <w:rPr>
+          <w:rFonts w:ascii="Calibri" w:hAnsi="Calibri" w:cs="Calibri"/>
+          <w:sz w:val="22"/>
+          <w:szCs w:val="22"/>
+        </w:rPr>
+        <w:t>Epidemiologic Studies Depression Scale Revised (CESD-R) score, mother’s Perceived Stress Scale score, mother’s lifetime exposure to physical,</w:t>
+      </w:r>
+      <w:r>
+        <w:rPr>
+          <w:rFonts w:ascii="Calibri" w:hAnsi="Calibri" w:cs="Calibri"/>
+          <w:sz w:val="22"/>
+          <w:szCs w:val="22"/>
+        </w:rPr>
+        <w:t xml:space="preserve"> </w:t>
+      </w:r>
+      <w:r>
+        <w:rPr>
+          <w:rFonts w:ascii="Calibri" w:hAnsi="Calibri" w:cs="Calibri"/>
+          <w:sz w:val="22"/>
+          <w:szCs w:val="22"/>
+        </w:rPr>
+        <w:t>sexual, and emotional intimate partner violence, household food insecurity, number of children &lt;18 years in the household, number of</w:t>
+      </w:r>
+      <w:r>
+        <w:rPr>
+          <w:rFonts w:ascii="Calibri" w:hAnsi="Calibri" w:cs="Calibri"/>
+          <w:sz w:val="22"/>
+          <w:szCs w:val="22"/>
+        </w:rPr>
+        <w:t xml:space="preserve"> </w:t>
+      </w:r>
+      <w:r>
+        <w:rPr>
+          <w:rFonts w:ascii="Calibri" w:hAnsi="Calibri" w:cs="Calibri"/>
+          <w:sz w:val="22"/>
+          <w:szCs w:val="22"/>
+        </w:rPr>
+        <w:t>individuals living in the compound, distance in minutes to the primary water source, household floor materials, household wall materials,</w:t>
+      </w:r>
+      <w:r>
+        <w:rPr>
+          <w:rFonts w:ascii="Calibri" w:hAnsi="Calibri" w:cs="Calibri"/>
+          <w:sz w:val="22"/>
+          <w:szCs w:val="22"/>
+        </w:rPr>
+        <w:t xml:space="preserve"> </w:t>
+      </w:r>
+      <w:r>
+        <w:rPr>
+          <w:rFonts w:ascii="Calibri" w:hAnsi="Calibri" w:cs="Calibri"/>
+          <w:sz w:val="22"/>
+          <w:szCs w:val="22"/>
+        </w:rPr>
+        <w:t xml:space="preserve">household electricity, and household assets (wardrobe, table, chair, clock, khat, </w:t>
+      </w:r>
+      <w:proofErr w:type="spellStart"/>
+      <w:r>
+        <w:rPr>
+          <w:rFonts w:ascii="Calibri" w:hAnsi="Calibri" w:cs="Calibri"/>
+          <w:sz w:val="22"/>
+          <w:szCs w:val="22"/>
+        </w:rPr>
+        <w:t>chouki</w:t>
+      </w:r>
+      <w:proofErr w:type="spellEnd"/>
+      <w:r>
+        <w:rPr>
+          <w:rFonts w:ascii="Calibri" w:hAnsi="Calibri" w:cs="Calibri"/>
+          <w:sz w:val="22"/>
+          <w:szCs w:val="22"/>
+        </w:rPr>
+        <w:t>, radio, television, refrigerator, bicycle, motorcycle,</w:t>
+      </w:r>
+      <w:r>
+        <w:rPr>
+          <w:rFonts w:ascii="Calibri" w:hAnsi="Calibri" w:cs="Calibri"/>
+          <w:sz w:val="22"/>
+          <w:szCs w:val="22"/>
+        </w:rPr>
+        <w:t xml:space="preserve"> </w:t>
+      </w:r>
+      <w:r>
+        <w:rPr>
+          <w:rFonts w:ascii="Calibri" w:hAnsi="Calibri" w:cs="Calibri"/>
+          <w:sz w:val="22"/>
+          <w:szCs w:val="22"/>
+        </w:rPr>
+        <w:t>sewing machine, mobile phone, cattle, goats, and chickens), and treatment arm (control or N+WSH).</w:t>
+      </w:r>
+    </w:p>
+    <w:p>
+      <w:pPr>
+        <w:rPr>
+          <w:rFonts w:ascii="Calibri" w:hAnsi="Calibri" w:cs="Calibri"/>
+          <w:sz w:val="22"/>
+          <w:szCs w:val="22"/>
+        </w:rPr>
+      </w:pPr>
+      <w:proofErr w:type="spellStart"/>
+      <w:r>
+        <w:rPr>
+          <w:rFonts w:ascii="Calibri" w:hAnsi="Calibri" w:cs="Calibri"/>
+          <w:sz w:val="22"/>
+          <w:szCs w:val="22"/>
+          <w:vertAlign w:val="superscript"/>
+        </w:rPr>
+        <w:t>b</w:t>
+      </w:r>
+      <w:r>
+        <w:rPr>
+          <w:rFonts w:ascii="Calibri" w:hAnsi="Calibri" w:cs="Calibri"/>
+          <w:sz w:val="22"/>
+          <w:szCs w:val="22"/>
+        </w:rPr>
+        <w:t>P</w:t>
+      </w:r>
+      <w:proofErr w:type="spellEnd"/>
+      <w:r>
+        <w:rPr>
+          <w:rFonts w:ascii="Calibri" w:hAnsi="Calibri" w:cs="Calibri"/>
+          <w:sz w:val="22"/>
+          <w:szCs w:val="22"/>
+        </w:rPr>
+        <w:t xml:space="preserve">-values were adjusted using the </w:t>
+      </w:r>
+      <w:proofErr w:type="spellStart"/>
+      <w:r>
+        <w:rPr>
+          <w:rFonts w:ascii="Calibri" w:hAnsi="Calibri" w:cs="Calibri"/>
+          <w:sz w:val="22"/>
+          <w:szCs w:val="22"/>
+        </w:rPr>
+        <w:t>Benjamini</w:t>
+      </w:r>
+      <w:proofErr w:type="spellEnd"/>
+      <w:r>
+        <w:rPr>
+          <w:rFonts w:ascii="Calibri" w:hAnsi="Calibri" w:cs="Calibri"/>
+          <w:sz w:val="22"/>
+          <w:szCs w:val="22"/>
+        </w:rPr>
+        <w:t>-Hochberg procedure to control false discovery rate.</w:t>
+      </w:r>
+    </w:p>
     <w:p/>
     <w:sectPr>
       <w:type w:val="continuous"/>
